--- a/2-ANALISIS/CASOSDEUSODIS-F-003.docx
+++ b/2-ANALISIS/CASOSDEUSODIS-F-003.docx
@@ -1,6 +1,6 @@
 
 <file path=word/document.xml><?xml version="1.0" encoding="utf-8"?>
-<w:document xmlns:wpc="http://schemas.microsoft.com/office/word/2010/wordprocessingCanvas" xmlns:cx="http://schemas.microsoft.com/office/drawing/2014/chartex" xmlns:cx1="http://schemas.microsoft.com/office/drawing/2015/9/8/chartex" xmlns:cx2="http://schemas.microsoft.com/office/drawing/2015/10/21/chartex" xmlns:cx3="http://schemas.microsoft.com/office/drawing/2016/5/9/chartex" xmlns:cx4="http://schemas.microsoft.com/office/drawing/2016/5/10/chartex" xmlns:cx5="http://schemas.microsoft.com/office/drawing/2016/5/11/chartex" xmlns:cx6="http://schemas.microsoft.com/office/drawing/2016/5/12/chartex" xmlns:cx7="http://schemas.microsoft.com/office/drawing/2016/5/13/chartex" xmlns:cx8="http://schemas.microsoft.com/office/drawing/2016/5/14/chartex" xmlns:mc="http://schemas.openxmlformats.org/markup-compatibility/2006" xmlns:aink="http://schemas.microsoft.com/office/drawing/2016/ink" xmlns:am3d="http://schemas.microsoft.com/office/drawing/2017/model3d" xmlns:o="urn:schemas-microsoft-com:office:office" xmlns:r="http://schemas.openxmlformats.org/officeDocument/2006/relationships" xmlns:m="http://schemas.openxmlformats.org/officeDocument/2006/math" xmlns:v="urn:schemas-microsoft-com:vml" xmlns:wp14="http://schemas.microsoft.com/office/word/2010/wordprocessingDrawing" xmlns:wp="http://schemas.openxmlformats.org/drawingml/2006/wordprocessingDrawing" xmlns:w10="urn:schemas-microsoft-com:office:word" xmlns:w="http://schemas.openxmlformats.org/wordprocessingml/2006/main" xmlns:w14="http://schemas.microsoft.com/office/word/2010/wordml" xmlns:w15="http://schemas.microsoft.com/office/word/2012/wordml" xmlns:w16cex="http://schemas.microsoft.com/office/word/2018/wordml/cex" xmlns:w16cid="http://schemas.microsoft.com/office/word/2016/wordml/cid" xmlns:w16="http://schemas.microsoft.com/office/word/2018/wordml" xmlns:w16sdtdh="http://schemas.microsoft.com/office/word/2020/wordml/sdtdatahash" xmlns:w16se="http://schemas.microsoft.com/office/word/2015/wordml/symex" xmlns:wpg="http://schemas.microsoft.com/office/word/2010/wordprocessingGroup" xmlns:wpi="http://schemas.microsoft.com/office/word/2010/wordprocessingInk" xmlns:wne="http://schemas.microsoft.com/office/word/2006/wordml" xmlns:wps="http://schemas.microsoft.com/office/word/2010/wordprocessingShape" mc:Ignorable="w14 w15 w16se w16cid w16 w16cex w16sdtdh wp14">
+<w:document xmlns:wpc="http://schemas.microsoft.com/office/word/2010/wordprocessingCanvas" xmlns:cx="http://schemas.microsoft.com/office/drawing/2014/chartex" xmlns:cx1="http://schemas.microsoft.com/office/drawing/2015/9/8/chartex" xmlns:cx2="http://schemas.microsoft.com/office/drawing/2015/10/21/chartex" xmlns:cx3="http://schemas.microsoft.com/office/drawing/2016/5/9/chartex" xmlns:cx4="http://schemas.microsoft.com/office/drawing/2016/5/10/chartex" xmlns:cx5="http://schemas.microsoft.com/office/drawing/2016/5/11/chartex" xmlns:cx6="http://schemas.microsoft.com/office/drawing/2016/5/12/chartex" xmlns:cx7="http://schemas.microsoft.com/office/drawing/2016/5/13/chartex" xmlns:cx8="http://schemas.microsoft.com/office/drawing/2016/5/14/chartex" xmlns:mc="http://schemas.openxmlformats.org/markup-compatibility/2006" xmlns:aink="http://schemas.microsoft.com/office/drawing/2016/ink" xmlns:am3d="http://schemas.microsoft.com/office/drawing/2017/model3d" xmlns:o="urn:schemas-microsoft-com:office:office" xmlns:oel="http://schemas.microsoft.com/office/2019/extlst" xmlns:r="http://schemas.openxmlformats.org/officeDocument/2006/relationships" xmlns:m="http://schemas.openxmlformats.org/officeDocument/2006/math" xmlns:v="urn:schemas-microsoft-com:vml" xmlns:wp14="http://schemas.microsoft.com/office/word/2010/wordprocessingDrawing" xmlns:wp="http://schemas.openxmlformats.org/drawingml/2006/wordprocessingDrawing" xmlns:w10="urn:schemas-microsoft-com:office:word" xmlns:w="http://schemas.openxmlformats.org/wordprocessingml/2006/main" xmlns:w14="http://schemas.microsoft.com/office/word/2010/wordml" xmlns:w15="http://schemas.microsoft.com/office/word/2012/wordml" xmlns:w16cex="http://schemas.microsoft.com/office/word/2018/wordml/cex" xmlns:w16cid="http://schemas.microsoft.com/office/word/2016/wordml/cid" xmlns:w16="http://schemas.microsoft.com/office/word/2018/wordml" xmlns:w16du="http://schemas.microsoft.com/office/word/2023/wordml/word16du" xmlns:w16sdtdh="http://schemas.microsoft.com/office/word/2020/wordml/sdtdatahash" xmlns:w16sdtfl="http://schemas.microsoft.com/office/word/2024/wordml/sdtformatlock" xmlns:w16se="http://schemas.microsoft.com/office/word/2015/wordml/symex" xmlns:wpg="http://schemas.microsoft.com/office/word/2010/wordprocessingGroup" xmlns:wpi="http://schemas.microsoft.com/office/word/2010/wordprocessingInk" xmlns:wne="http://schemas.microsoft.com/office/word/2006/wordml" xmlns:wps="http://schemas.microsoft.com/office/word/2010/wordprocessingShape" mc:Ignorable="w14 w15 w16se w16cid w16 w16cex w16sdtdh w16sdtfl w16du wp14">
   <w:body>
     <w:p>
       <w:pPr>
@@ -108,6 +108,17 @@
                 <w:szCs w:val="18"/>
               </w:rPr>
             </w:pPr>
+            <w:proofErr w:type="spellStart"/>
+            <w:r>
+              <w:rPr>
+                <w:rFonts w:ascii="Arial Narrow" w:eastAsia="Arial Narrow" w:hAnsi="Arial Narrow" w:cs="Arial Narrow"/>
+                <w:b/>
+                <w:sz w:val="18"/>
+                <w:szCs w:val="18"/>
+              </w:rPr>
+              <w:t>SINSONTAPP</w:t>
+            </w:r>
+            <w:proofErr w:type="spellEnd"/>
           </w:p>
         </w:tc>
       </w:tr>
@@ -274,6 +285,448 @@
           <w:sz w:val="20"/>
           <w:szCs w:val="20"/>
           <w:vertAlign w:val="subscript"/>
+        </w:rPr>
+      </w:pPr>
+    </w:p>
+    <w:p>
+      <w:pPr>
+        <w:spacing w:after="60" w:line="240" w:lineRule="auto"/>
+        <w:rPr>
+          <w:rFonts w:ascii="Arial Narrow" w:eastAsia="Arial Narrow" w:hAnsi="Arial Narrow" w:cs="Arial Narrow"/>
+          <w:b/>
+          <w:sz w:val="20"/>
+          <w:szCs w:val="20"/>
+          <w:vertAlign w:val="subscript"/>
+        </w:rPr>
+      </w:pPr>
+      <w:r>
+        <w:rPr>
+          <w:rFonts w:ascii="Arial Narrow" w:eastAsia="Arial Narrow" w:hAnsi="Arial Narrow" w:cs="Arial Narrow"/>
+          <w:b/>
+          <w:sz w:val="20"/>
+          <w:szCs w:val="20"/>
+          <w:vertAlign w:val="subscript"/>
+        </w:rPr>
+        <w:drawing>
+          <wp:inline distT="0" distB="0" distL="0" distR="0" wp14:anchorId="11B42378" wp14:editId="596DB6A0">
+            <wp:extent cx="6711950" cy="3208134"/>
+            <wp:effectExtent l="152400" t="152400" r="355600" b="354330"/>
+            <wp:docPr id="776336552" name="Imagen 1"/>
+            <wp:cNvGraphicFramePr>
+              <a:graphicFrameLocks xmlns:a="http://schemas.openxmlformats.org/drawingml/2006/main" noChangeAspect="1"/>
+            </wp:cNvGraphicFramePr>
+            <a:graphic xmlns:a="http://schemas.openxmlformats.org/drawingml/2006/main">
+              <a:graphicData uri="http://schemas.openxmlformats.org/drawingml/2006/picture">
+                <pic:pic xmlns:pic="http://schemas.openxmlformats.org/drawingml/2006/picture">
+                  <pic:nvPicPr>
+                    <pic:cNvPr id="776336552" name="Imagen 1"/>
+                    <pic:cNvPicPr/>
+                  </pic:nvPicPr>
+                  <pic:blipFill>
+                    <a:blip r:embed="rId6">
+                      <a:extLst>
+                        <a:ext uri="{28A0092B-C50C-407E-A947-70E740481C1C}">
+                          <a14:useLocalDpi xmlns:a14="http://schemas.microsoft.com/office/drawing/2010/main" val="0"/>
+                        </a:ext>
+                      </a:extLst>
+                    </a:blip>
+                    <a:stretch>
+                      <a:fillRect/>
+                    </a:stretch>
+                  </pic:blipFill>
+                  <pic:spPr>
+                    <a:xfrm>
+                      <a:off x="0" y="0"/>
+                      <a:ext cx="6711950" cy="3208134"/>
+                    </a:xfrm>
+                    <a:prstGeom prst="rect">
+                      <a:avLst/>
+                    </a:prstGeom>
+                    <a:ln>
+                      <a:noFill/>
+                    </a:ln>
+                    <a:effectLst>
+                      <a:outerShdw blurRad="292100" dist="139700" dir="2700000" algn="tl" rotWithShape="0">
+                        <a:srgbClr val="333333">
+                          <a:alpha val="65000"/>
+                        </a:srgbClr>
+                      </a:outerShdw>
+                    </a:effectLst>
+                  </pic:spPr>
+                </pic:pic>
+              </a:graphicData>
+            </a:graphic>
+          </wp:inline>
+        </w:drawing>
+      </w:r>
+    </w:p>
+    <w:p>
+      <w:pPr>
+        <w:pStyle w:val="Ttulo1"/>
+        <w:keepNext w:val="0"/>
+        <w:keepLines w:val="0"/>
+        <w:spacing w:before="100" w:beforeAutospacing="1" w:after="100" w:afterAutospacing="1" w:line="240" w:lineRule="auto"/>
+        <w:rPr>
+          <w:lang w:val="es-VE"/>
+        </w:rPr>
+      </w:pPr>
+      <w:r>
+        <w:rPr>
+          <w:rFonts w:ascii="Arial Narrow" w:eastAsia="Arial Narrow" w:hAnsi="Arial Narrow" w:cs="Arial Narrow"/>
+          <w:sz w:val="20"/>
+          <w:szCs w:val="20"/>
+        </w:rPr>
+        <w:t xml:space="preserve"> </w:t>
+      </w:r>
+      <w:bookmarkStart w:id="0" w:name="_Toc393210578"/>
+      <w:r>
+        <w:rPr>
+          <w:rFonts w:ascii="Arial" w:eastAsia="Times New Roman" w:hAnsi="Arial" w:cs="Times New Roman"/>
+          <w:bCs/>
+          <w:color w:val="365F91"/>
+          <w:kern w:val="36"/>
+          <w:sz w:val="36"/>
+          <w:szCs w:val="52"/>
+          <w:lang w:val="es-VE" w:eastAsia="x-none"/>
+        </w:rPr>
+        <w:t>Descripción de Actores</w:t>
+      </w:r>
+      <w:bookmarkEnd w:id="0"/>
+    </w:p>
+    <w:p>
+      <w:pPr>
+        <w:shd w:val="clear" w:color="auto" w:fill="FFFFFF"/>
+        <w:spacing w:after="0" w:line="240" w:lineRule="auto"/>
+        <w:rPr>
+          <w:rFonts w:ascii="Arial Narrow" w:eastAsia="Arial Narrow" w:hAnsi="Arial Narrow" w:cs="Arial Narrow"/>
+          <w:b/>
+          <w:sz w:val="20"/>
+          <w:szCs w:val="20"/>
+        </w:rPr>
+      </w:pPr>
+      <w:r>
+        <w:rPr>
+          <w:rFonts w:ascii="Arial Narrow" w:eastAsia="Arial Narrow" w:hAnsi="Arial Narrow" w:cs="Arial Narrow"/>
+          <w:b/>
+          <w:sz w:val="20"/>
+          <w:szCs w:val="20"/>
+          <w:u w:val="single"/>
+        </w:rPr>
+        <w:t>ADMIN</w:t>
+      </w:r>
+      <w:r>
+        <w:rPr>
+          <w:rFonts w:ascii="Arial Narrow" w:eastAsia="Arial Narrow" w:hAnsi="Arial Narrow" w:cs="Arial Narrow"/>
+          <w:b/>
+          <w:sz w:val="20"/>
+          <w:szCs w:val="20"/>
+        </w:rPr>
+        <w:t xml:space="preserve">: </w:t>
+      </w:r>
+    </w:p>
+    <w:p>
+      <w:pPr>
+        <w:shd w:val="clear" w:color="auto" w:fill="FFFFFF"/>
+        <w:spacing w:after="0" w:line="240" w:lineRule="auto"/>
+        <w:rPr>
+          <w:rFonts w:ascii="Arial Narrow" w:eastAsia="Arial Narrow" w:hAnsi="Arial Narrow" w:cs="Arial Narrow"/>
+          <w:b/>
+          <w:sz w:val="20"/>
+          <w:szCs w:val="20"/>
+        </w:rPr>
+      </w:pPr>
+      <w:r>
+        <w:rPr>
+          <w:rFonts w:ascii="Arial Narrow" w:eastAsia="Arial Narrow" w:hAnsi="Arial Narrow" w:cs="Arial Narrow"/>
+          <w:b/>
+          <w:sz w:val="20"/>
+          <w:szCs w:val="20"/>
+        </w:rPr>
+        <w:t>Este actor configura el sistema de información, permitiendo cargar los datos necesarios para el buen funcionamiento de éste. Configura los datos básicos del ap</w:t>
+      </w:r>
+      <w:r>
+        <w:rPr>
+          <w:rFonts w:ascii="Arial Narrow" w:eastAsia="Arial Narrow" w:hAnsi="Arial Narrow" w:cs="Arial Narrow"/>
+          <w:b/>
+          <w:sz w:val="20"/>
+          <w:szCs w:val="20"/>
+        </w:rPr>
+        <w:t>ar</w:t>
+      </w:r>
+      <w:r>
+        <w:rPr>
+          <w:rFonts w:ascii="Arial Narrow" w:eastAsia="Arial Narrow" w:hAnsi="Arial Narrow" w:cs="Arial Narrow"/>
+          <w:b/>
+          <w:sz w:val="20"/>
+          <w:szCs w:val="20"/>
+        </w:rPr>
+        <w:t>t</w:t>
+      </w:r>
+      <w:r>
+        <w:rPr>
+          <w:rFonts w:ascii="Arial Narrow" w:eastAsia="Arial Narrow" w:hAnsi="Arial Narrow" w:cs="Arial Narrow"/>
+          <w:b/>
+          <w:sz w:val="20"/>
+          <w:szCs w:val="20"/>
+        </w:rPr>
+        <w:t>a</w:t>
+      </w:r>
+      <w:r>
+        <w:rPr>
+          <w:rFonts w:ascii="Arial Narrow" w:eastAsia="Arial Narrow" w:hAnsi="Arial Narrow" w:cs="Arial Narrow"/>
+          <w:b/>
+          <w:sz w:val="20"/>
+          <w:szCs w:val="20"/>
+        </w:rPr>
+        <w:t>mento (</w:t>
+      </w:r>
+      <w:r>
+        <w:rPr>
+          <w:rFonts w:ascii="Arial Narrow" w:eastAsia="Arial Narrow" w:hAnsi="Arial Narrow" w:cs="Arial Narrow"/>
+          <w:b/>
+          <w:sz w:val="20"/>
+          <w:szCs w:val="20"/>
+        </w:rPr>
+        <w:t xml:space="preserve">datos del </w:t>
+      </w:r>
+      <w:r>
+        <w:rPr>
+          <w:rFonts w:ascii="Arial Narrow" w:eastAsia="Arial Narrow" w:hAnsi="Arial Narrow" w:cs="Arial Narrow"/>
+          <w:b/>
+          <w:sz w:val="20"/>
+          <w:szCs w:val="20"/>
+        </w:rPr>
+        <w:t xml:space="preserve">propietario, </w:t>
+      </w:r>
+      <w:r>
+        <w:rPr>
+          <w:rFonts w:ascii="Arial Narrow" w:eastAsia="Arial Narrow" w:hAnsi="Arial Narrow" w:cs="Arial Narrow"/>
+          <w:b/>
+          <w:sz w:val="20"/>
+          <w:szCs w:val="20"/>
+        </w:rPr>
+        <w:t>datos del arrendatario), los datos de los residentes del apartamento; los datos de cartera que permita emitir paz y salvo financiero para el uso de los bienes de la copropiedad; registrar los automotores (autos y motos)</w:t>
+      </w:r>
+    </w:p>
+    <w:p>
+      <w:pPr>
+        <w:shd w:val="clear" w:color="auto" w:fill="FFFFFF"/>
+        <w:spacing w:after="0" w:line="240" w:lineRule="auto"/>
+        <w:rPr>
+          <w:rFonts w:ascii="Arial Narrow" w:eastAsia="Arial Narrow" w:hAnsi="Arial Narrow" w:cs="Arial Narrow"/>
+          <w:b/>
+          <w:sz w:val="20"/>
+          <w:szCs w:val="20"/>
+        </w:rPr>
+      </w:pPr>
+      <w:r>
+        <w:rPr>
+          <w:rFonts w:ascii="Arial Narrow" w:eastAsia="Arial Narrow" w:hAnsi="Arial Narrow" w:cs="Arial Narrow"/>
+          <w:b/>
+          <w:sz w:val="20"/>
+          <w:szCs w:val="20"/>
+          <w:u w:val="single"/>
+        </w:rPr>
+        <w:t>VIGILANTE</w:t>
+      </w:r>
+      <w:r>
+        <w:rPr>
+          <w:rFonts w:ascii="Arial Narrow" w:eastAsia="Arial Narrow" w:hAnsi="Arial Narrow" w:cs="Arial Narrow"/>
+          <w:b/>
+          <w:sz w:val="20"/>
+          <w:szCs w:val="20"/>
+        </w:rPr>
+        <w:t>:</w:t>
+      </w:r>
+    </w:p>
+    <w:p>
+      <w:pPr>
+        <w:shd w:val="clear" w:color="auto" w:fill="FFFFFF"/>
+        <w:spacing w:after="0" w:line="240" w:lineRule="auto"/>
+        <w:rPr>
+          <w:rFonts w:ascii="Arial Narrow" w:eastAsia="Arial Narrow" w:hAnsi="Arial Narrow" w:cs="Arial Narrow"/>
+          <w:b/>
+          <w:sz w:val="20"/>
+          <w:szCs w:val="20"/>
+        </w:rPr>
+      </w:pPr>
+      <w:r>
+        <w:rPr>
+          <w:rFonts w:ascii="Arial Narrow" w:eastAsia="Arial Narrow" w:hAnsi="Arial Narrow" w:cs="Arial Narrow"/>
+          <w:b/>
+          <w:sz w:val="20"/>
+          <w:szCs w:val="20"/>
+        </w:rPr>
+        <w:t>Permite registrar el ingreso o salida de automotores a la copropiedad.</w:t>
+      </w:r>
+    </w:p>
+    <w:p>
+      <w:pPr>
+        <w:shd w:val="clear" w:color="auto" w:fill="FFFFFF"/>
+        <w:spacing w:after="0" w:line="240" w:lineRule="auto"/>
+        <w:rPr>
+          <w:rFonts w:ascii="Arial Narrow" w:eastAsia="Arial Narrow" w:hAnsi="Arial Narrow" w:cs="Arial Narrow"/>
+          <w:b/>
+          <w:sz w:val="20"/>
+          <w:szCs w:val="20"/>
+        </w:rPr>
+      </w:pPr>
+      <w:r>
+        <w:rPr>
+          <w:rFonts w:ascii="Arial Narrow" w:eastAsia="Arial Narrow" w:hAnsi="Arial Narrow" w:cs="Arial Narrow"/>
+          <w:b/>
+          <w:sz w:val="20"/>
+          <w:szCs w:val="20"/>
+          <w:u w:val="single"/>
+        </w:rPr>
+        <w:t>PISCINERO</w:t>
+      </w:r>
+      <w:r>
+        <w:rPr>
+          <w:rFonts w:ascii="Arial Narrow" w:eastAsia="Arial Narrow" w:hAnsi="Arial Narrow" w:cs="Arial Narrow"/>
+          <w:b/>
+          <w:sz w:val="20"/>
+          <w:szCs w:val="20"/>
+        </w:rPr>
+        <w:t>:</w:t>
+      </w:r>
+    </w:p>
+    <w:p>
+      <w:pPr>
+        <w:shd w:val="clear" w:color="auto" w:fill="FFFFFF"/>
+        <w:spacing w:after="0" w:line="240" w:lineRule="auto"/>
+        <w:rPr>
+          <w:rFonts w:ascii="Arial Narrow" w:eastAsia="Arial Narrow" w:hAnsi="Arial Narrow" w:cs="Arial Narrow"/>
+          <w:b/>
+          <w:sz w:val="20"/>
+          <w:szCs w:val="20"/>
+        </w:rPr>
+      </w:pPr>
+      <w:r>
+        <w:rPr>
+          <w:rFonts w:ascii="Arial Narrow" w:eastAsia="Arial Narrow" w:hAnsi="Arial Narrow" w:cs="Arial Narrow"/>
+          <w:b/>
+          <w:sz w:val="20"/>
+          <w:szCs w:val="20"/>
+        </w:rPr>
+        <w:t xml:space="preserve">Permite registra los usuarios que usan la piscina, validando primero </w:t>
+      </w:r>
+      <w:proofErr w:type="gramStart"/>
+      <w:r>
+        <w:rPr>
+          <w:rFonts w:ascii="Arial Narrow" w:eastAsia="Arial Narrow" w:hAnsi="Arial Narrow" w:cs="Arial Narrow"/>
+          <w:b/>
+          <w:sz w:val="20"/>
+          <w:szCs w:val="20"/>
+        </w:rPr>
+        <w:t>el paz</w:t>
+      </w:r>
+      <w:proofErr w:type="gramEnd"/>
+      <w:r>
+        <w:rPr>
+          <w:rFonts w:ascii="Arial Narrow" w:eastAsia="Arial Narrow" w:hAnsi="Arial Narrow" w:cs="Arial Narrow"/>
+          <w:b/>
+          <w:sz w:val="20"/>
+          <w:szCs w:val="20"/>
+        </w:rPr>
+        <w:t xml:space="preserve"> y salvo financiero del apartamento.</w:t>
+      </w:r>
+    </w:p>
+    <w:p>
+      <w:pPr>
+        <w:shd w:val="clear" w:color="auto" w:fill="FFFFFF"/>
+        <w:spacing w:after="0" w:line="240" w:lineRule="auto"/>
+        <w:rPr>
+          <w:rFonts w:eastAsia="Times New Roman" w:cs="Arial"/>
+          <w:color w:val="00B050"/>
+          <w:szCs w:val="24"/>
+          <w:lang w:eastAsia="es-VE"/>
+        </w:rPr>
+      </w:pPr>
+      <w:r>
+        <w:rPr>
+          <w:rFonts w:eastAsia="Times New Roman" w:cs="Arial"/>
+          <w:color w:val="00B050"/>
+          <w:szCs w:val="24"/>
+          <w:lang w:eastAsia="es-VE"/>
+        </w:rPr>
+        <w:t xml:space="preserve">Un actor es cualquier entidad externa al sistema modelado que interactúa con él. </w:t>
+      </w:r>
+    </w:p>
+    <w:p>
+      <w:pPr>
+        <w:shd w:val="clear" w:color="auto" w:fill="FFFFFF"/>
+        <w:spacing w:after="0" w:line="240" w:lineRule="auto"/>
+        <w:rPr>
+          <w:rFonts w:eastAsia="Times New Roman" w:cs="Arial"/>
+          <w:color w:val="00B050"/>
+          <w:szCs w:val="24"/>
+          <w:lang w:eastAsia="es-VE"/>
+        </w:rPr>
+      </w:pPr>
+    </w:p>
+    <w:p>
+      <w:pPr>
+        <w:shd w:val="clear" w:color="auto" w:fill="FFFFFF"/>
+        <w:spacing w:after="0" w:line="240" w:lineRule="auto"/>
+        <w:rPr>
+          <w:rFonts w:eastAsia="Times New Roman" w:cs="Arial"/>
+          <w:color w:val="00B050"/>
+          <w:szCs w:val="24"/>
+          <w:lang w:eastAsia="es-VE"/>
+        </w:rPr>
+      </w:pPr>
+      <w:r>
+        <w:rPr>
+          <w:rFonts w:eastAsia="Times New Roman" w:cs="Arial"/>
+          <w:color w:val="00B050"/>
+          <w:szCs w:val="24"/>
+          <w:lang w:eastAsia="es-VE"/>
+        </w:rPr>
+        <w:t xml:space="preserve">No necesariamente coincide con los usuarios, pues un mismo usuario puede desempeñar distintos roles que correspondan con varios actores. Además, un mismo actor puede desempeñar varios papeles según el caso de uso con que interactúa. </w:t>
+      </w:r>
+    </w:p>
+    <w:p>
+      <w:pPr>
+        <w:shd w:val="clear" w:color="auto" w:fill="FFFFFF"/>
+        <w:spacing w:after="0" w:line="240" w:lineRule="auto"/>
+        <w:rPr>
+          <w:rFonts w:eastAsia="Times New Roman" w:cs="Arial"/>
+          <w:color w:val="00B050"/>
+          <w:szCs w:val="24"/>
+          <w:lang w:eastAsia="es-VE"/>
+        </w:rPr>
+      </w:pPr>
+    </w:p>
+    <w:p>
+      <w:pPr>
+        <w:shd w:val="clear" w:color="auto" w:fill="FFFFFF"/>
+        <w:spacing w:after="0" w:line="240" w:lineRule="auto"/>
+        <w:rPr>
+          <w:rFonts w:eastAsia="Times New Roman" w:cs="Arial"/>
+          <w:color w:val="00B050"/>
+          <w:szCs w:val="24"/>
+          <w:lang w:eastAsia="es-VE"/>
+        </w:rPr>
+      </w:pPr>
+      <w:r>
+        <w:rPr>
+          <w:rFonts w:eastAsia="Times New Roman" w:cs="Arial"/>
+          <w:color w:val="00B050"/>
+          <w:szCs w:val="24"/>
+          <w:lang w:eastAsia="es-VE"/>
+        </w:rPr>
+        <w:t>Para cada uno de los actores involucrados en el documento y representados en el diagrama, debe completarse la siguiente ficha. Si existe más de un actor, se copia el título (Nombre del Actor) y la ficha tantas veces sea necesario.</w:t>
+      </w:r>
+    </w:p>
+    <w:p>
+      <w:pPr>
+        <w:spacing w:after="120" w:line="240" w:lineRule="auto"/>
+        <w:rPr>
+          <w:rFonts w:ascii="Arial Narrow" w:eastAsia="Arial Narrow" w:hAnsi="Arial Narrow" w:cs="Arial Narrow"/>
+          <w:b/>
+          <w:sz w:val="20"/>
+          <w:szCs w:val="20"/>
         </w:rPr>
       </w:pPr>
     </w:p>
@@ -284,164 +737,6 @@
         <w:keepLines w:val="0"/>
         <w:spacing w:before="100" w:beforeAutospacing="1" w:after="100" w:afterAutospacing="1" w:line="240" w:lineRule="auto"/>
         <w:rPr>
-          <w:lang w:val="es-VE"/>
-        </w:rPr>
-      </w:pPr>
-      <w:r>
-        <w:rPr>
-          <w:rFonts w:ascii="Arial Narrow" w:eastAsia="Arial Narrow" w:hAnsi="Arial Narrow" w:cs="Arial Narrow"/>
-          <w:sz w:val="20"/>
-          <w:szCs w:val="20"/>
-        </w:rPr>
-        <w:t xml:space="preserve"> </w:t>
-      </w:r>
-      <w:bookmarkStart w:id="0" w:name="_Toc393210578"/>
-      <w:r>
-        <w:rPr>
-          <w:rFonts w:ascii="Arial" w:eastAsia="Times New Roman" w:hAnsi="Arial" w:cs="Times New Roman"/>
-          <w:bCs/>
-          <w:color w:val="365F91"/>
-          <w:kern w:val="36"/>
-          <w:sz w:val="36"/>
-          <w:szCs w:val="52"/>
-          <w:lang w:val="es-VE" w:eastAsia="x-none"/>
-        </w:rPr>
-        <w:t>Descripción de Actores</w:t>
-      </w:r>
-      <w:bookmarkEnd w:id="0"/>
-    </w:p>
-    <w:p>
-      <w:pPr>
-        <w:shd w:val="clear" w:color="auto" w:fill="FFFFFF"/>
-        <w:spacing w:after="0" w:line="240" w:lineRule="auto"/>
-        <w:rPr>
-          <w:rFonts w:eastAsia="Times New Roman" w:cs="Arial"/>
-          <w:color w:val="00B050"/>
-          <w:szCs w:val="24"/>
-          <w:lang w:eastAsia="es-VE"/>
-        </w:rPr>
-      </w:pPr>
-      <w:r>
-        <w:rPr>
-          <w:rFonts w:ascii="Arial Narrow" w:eastAsia="Arial Narrow" w:hAnsi="Arial Narrow" w:cs="Arial Narrow"/>
-          <w:b/>
-          <w:sz w:val="20"/>
-          <w:szCs w:val="20"/>
-        </w:rPr>
-        <w:t xml:space="preserve"> </w:t>
-      </w:r>
-      <w:r>
-        <w:rPr>
-          <w:rFonts w:eastAsia="Times New Roman" w:cs="Arial"/>
-          <w:color w:val="00B050"/>
-          <w:szCs w:val="24"/>
-          <w:lang w:eastAsia="es-VE"/>
-        </w:rPr>
-        <w:t xml:space="preserve">Un actor es cualquier entidad externa al sistema modelado que interactúa con él. </w:t>
-      </w:r>
-    </w:p>
-    <w:p>
-      <w:pPr>
-        <w:shd w:val="clear" w:color="auto" w:fill="FFFFFF"/>
-        <w:spacing w:after="0" w:line="240" w:lineRule="auto"/>
-        <w:rPr>
-          <w:rFonts w:eastAsia="Times New Roman" w:cs="Arial"/>
-          <w:color w:val="00B050"/>
-          <w:szCs w:val="24"/>
-          <w:lang w:eastAsia="es-VE"/>
-        </w:rPr>
-      </w:pPr>
-    </w:p>
-    <w:p>
-      <w:pPr>
-        <w:shd w:val="clear" w:color="auto" w:fill="FFFFFF"/>
-        <w:spacing w:after="0" w:line="240" w:lineRule="auto"/>
-        <w:rPr>
-          <w:rFonts w:eastAsia="Times New Roman" w:cs="Arial"/>
-          <w:color w:val="00B050"/>
-          <w:szCs w:val="24"/>
-          <w:lang w:eastAsia="es-VE"/>
-        </w:rPr>
-      </w:pPr>
-      <w:r>
-        <w:rPr>
-          <w:rFonts w:eastAsia="Times New Roman" w:cs="Arial"/>
-          <w:color w:val="00B050"/>
-          <w:szCs w:val="24"/>
-          <w:lang w:eastAsia="es-VE"/>
-        </w:rPr>
-        <w:t xml:space="preserve">No necesariamente coincide con </w:t>
-      </w:r>
-      <w:r>
-        <w:rPr>
-          <w:rFonts w:eastAsia="Times New Roman" w:cs="Arial"/>
-          <w:color w:val="00B050"/>
-          <w:szCs w:val="24"/>
-          <w:lang w:eastAsia="es-VE"/>
-        </w:rPr>
-        <w:t>los usuarios</w:t>
-      </w:r>
-      <w:r>
-        <w:rPr>
-          <w:rFonts w:eastAsia="Times New Roman" w:cs="Arial"/>
-          <w:color w:val="00B050"/>
-          <w:szCs w:val="24"/>
-          <w:lang w:eastAsia="es-VE"/>
-        </w:rPr>
-        <w:t xml:space="preserve">, pues un mismo usuario puede desempeñar distintos roles que correspondan con varios actores. Además, un mismo actor puede desempeñar varios papeles según el caso de uso con que interactúa. </w:t>
-      </w:r>
-    </w:p>
-    <w:p>
-      <w:pPr>
-        <w:shd w:val="clear" w:color="auto" w:fill="FFFFFF"/>
-        <w:spacing w:after="0" w:line="240" w:lineRule="auto"/>
-        <w:rPr>
-          <w:rFonts w:eastAsia="Times New Roman" w:cs="Arial"/>
-          <w:color w:val="00B050"/>
-          <w:szCs w:val="24"/>
-          <w:lang w:eastAsia="es-VE"/>
-        </w:rPr>
-      </w:pPr>
-    </w:p>
-    <w:p>
-      <w:pPr>
-        <w:shd w:val="clear" w:color="auto" w:fill="FFFFFF"/>
-        <w:spacing w:after="0" w:line="240" w:lineRule="auto"/>
-        <w:rPr>
-          <w:rFonts w:eastAsia="Times New Roman" w:cs="Arial"/>
-          <w:color w:val="00B050"/>
-          <w:szCs w:val="24"/>
-          <w:lang w:eastAsia="es-VE"/>
-        </w:rPr>
-      </w:pPr>
-      <w:r>
-        <w:rPr>
-          <w:rFonts w:eastAsia="Times New Roman" w:cs="Arial"/>
-          <w:color w:val="00B050"/>
-          <w:szCs w:val="24"/>
-          <w:lang w:eastAsia="es-VE"/>
-        </w:rPr>
-        <w:t>Para cada uno de los actores involucrados en el documento y representados en el diagrama, debe completarse la siguiente ficha. Si existe más de un actor, se copia el título (Nombre del Actor) y la ficha tantas veces sea necesario.</w:t>
-      </w:r>
-    </w:p>
-    <w:p>
-      <w:pPr>
-        <w:spacing w:after="120" w:line="240" w:lineRule="auto"/>
-        <w:rPr>
-          <w:rFonts w:ascii="Arial Narrow" w:eastAsia="Arial Narrow" w:hAnsi="Arial Narrow" w:cs="Arial Narrow"/>
-          <w:b/>
-          <w:sz w:val="20"/>
-          <w:szCs w:val="20"/>
-        </w:rPr>
-      </w:pPr>
-    </w:p>
-    <w:p>
-      <w:pPr>
-        <w:pStyle w:val="Ttulo1"/>
-        <w:keepNext w:val="0"/>
-        <w:keepLines w:val="0"/>
-        <w:spacing w:before="100" w:beforeAutospacing="1" w:after="100" w:afterAutospacing="1" w:line="240" w:lineRule="auto"/>
-        <w:rPr>
           <w:rFonts w:ascii="Arial" w:eastAsia="Times New Roman" w:hAnsi="Arial" w:cs="Times New Roman"/>
           <w:bCs/>
           <w:color w:val="365F91"/>
@@ -460,7 +755,29 @@
           <w:sz w:val="32"/>
           <w:lang w:val="es-VE" w:eastAsia="x-none"/>
         </w:rPr>
-        <w:t>[Nombre de Actor 1]</w:t>
+        <w:t>[</w:t>
+      </w:r>
+      <w:r>
+        <w:rPr>
+          <w:rFonts w:ascii="Arial" w:eastAsia="Times New Roman" w:hAnsi="Arial" w:cs="Times New Roman"/>
+          <w:bCs/>
+          <w:color w:val="365F91"/>
+          <w:kern w:val="36"/>
+          <w:sz w:val="32"/>
+          <w:lang w:val="es-VE" w:eastAsia="x-none"/>
+        </w:rPr>
+        <w:t>Administrador</w:t>
+      </w:r>
+      <w:r>
+        <w:rPr>
+          <w:rFonts w:ascii="Arial" w:eastAsia="Times New Roman" w:hAnsi="Arial" w:cs="Times New Roman"/>
+          <w:bCs/>
+          <w:color w:val="365F91"/>
+          <w:kern w:val="36"/>
+          <w:sz w:val="32"/>
+          <w:lang w:val="es-VE" w:eastAsia="x-none"/>
+        </w:rPr>
+        <w:t>]</w:t>
       </w:r>
       <w:bookmarkEnd w:id="1"/>
     </w:p>
@@ -519,7 +836,6 @@
           </w:tcPr>
           <w:p>
             <w:pPr>
-              <w:shd w:val="clear" w:color="auto" w:fill="FFFFFF"/>
               <w:spacing w:after="0" w:line="240" w:lineRule="auto"/>
               <w:rPr>
                 <w:rFonts w:eastAsia="Times New Roman"/>
@@ -531,12 +847,13 @@
             </w:pPr>
             <w:r>
               <w:rPr>
-                <w:rFonts w:eastAsia="Times New Roman" w:cs="Arial"/>
-                <w:color w:val="00B050"/>
-                <w:szCs w:val="24"/>
-                <w:lang w:eastAsia="es-VE"/>
-              </w:rPr>
-              <w:t>[Nombre del Actor]</w:t>
+                <w:rFonts w:eastAsia="Times New Roman"/>
+                <w:bCs/>
+                <w:color w:val="000000"/>
+                <w:szCs w:val="36"/>
+                <w:lang w:eastAsia="x-none"/>
+              </w:rPr>
+              <w:t>Administrador</w:t>
             </w:r>
           </w:p>
         </w:tc>
@@ -568,12 +885,13 @@
             </w:r>
             <w:r>
               <w:rPr>
-                <w:rFonts w:eastAsia="Times New Roman" w:cs="Arial"/>
-                <w:color w:val="00B050"/>
-                <w:szCs w:val="24"/>
-                <w:lang w:eastAsia="es-VE"/>
-              </w:rPr>
-              <w:t>[Identificador único]</w:t>
+                <w:rFonts w:eastAsia="Times New Roman"/>
+                <w:bCs/>
+                <w:color w:val="000000"/>
+                <w:szCs w:val="36"/>
+                <w:lang w:eastAsia="x-none"/>
+              </w:rPr>
+              <w:t>US-001</w:t>
             </w:r>
           </w:p>
         </w:tc>
@@ -626,12 +944,21 @@
             </w:pPr>
             <w:r>
               <w:rPr>
-                <w:rFonts w:eastAsia="Times New Roman" w:cs="Arial"/>
-                <w:color w:val="00B050"/>
-                <w:szCs w:val="24"/>
-                <w:lang w:eastAsia="es-VE"/>
-              </w:rPr>
-              <w:t>[Breve descripción del Actor]</w:t>
+                <w:rFonts w:ascii="Arial Narrow" w:eastAsia="Arial Narrow" w:hAnsi="Arial Narrow" w:cs="Arial Narrow"/>
+                <w:b/>
+                <w:sz w:val="20"/>
+                <w:szCs w:val="20"/>
+              </w:rPr>
+              <w:t>C</w:t>
+            </w:r>
+            <w:r>
+              <w:rPr>
+                <w:rFonts w:ascii="Arial Narrow" w:eastAsia="Arial Narrow" w:hAnsi="Arial Narrow" w:cs="Arial Narrow"/>
+                <w:b/>
+                <w:sz w:val="20"/>
+                <w:szCs w:val="20"/>
+              </w:rPr>
+              <w:t>onfigura el sistema de información, permitiendo cargar los datos necesarios para el buen funcionamiento de éste. Configura los datos básicos del apartamento (datos del propietario, datos del arrendatario), los datos de los residentes del apartamento; los datos de cartera que permita emitir paz y salvo financiero para el uso de los bienes de la copropiedad; registrar los automotores (autos y motos)</w:t>
             </w:r>
           </w:p>
         </w:tc>
@@ -684,12 +1011,13 @@
             </w:pPr>
             <w:r>
               <w:rPr>
-                <w:rFonts w:eastAsia="Times New Roman" w:cs="Arial"/>
-                <w:color w:val="00B050"/>
-                <w:szCs w:val="24"/>
-                <w:lang w:eastAsia="es-VE"/>
-              </w:rPr>
-              <w:t>[Características que describen al actor]</w:t>
+                <w:rFonts w:eastAsia="Times New Roman"/>
+                <w:bCs/>
+                <w:color w:val="000000"/>
+                <w:szCs w:val="36"/>
+                <w:lang w:eastAsia="x-none"/>
+              </w:rPr>
+              <w:t>Tiene los permisos mas altos para interactuar con el sistema</w:t>
             </w:r>
           </w:p>
         </w:tc>
@@ -741,12 +1069,48 @@
             </w:pPr>
             <w:r>
               <w:rPr>
-                <w:rFonts w:eastAsia="Times New Roman" w:cs="Arial"/>
-                <w:color w:val="00B050"/>
-                <w:szCs w:val="24"/>
-                <w:lang w:eastAsia="es-VE"/>
-              </w:rPr>
-              <w:t>[Describe la relación de este actor con otros actores del sistema]</w:t>
+                <w:rFonts w:ascii="Arial Narrow" w:eastAsia="Arial Narrow" w:hAnsi="Arial Narrow" w:cs="Arial Narrow"/>
+                <w:b/>
+                <w:sz w:val="20"/>
+                <w:szCs w:val="20"/>
+              </w:rPr>
+              <w:t xml:space="preserve">Crea, edita, configura e inactiva usuarios; </w:t>
+            </w:r>
+            <w:r>
+              <w:rPr>
+                <w:rFonts w:ascii="Arial Narrow" w:eastAsia="Arial Narrow" w:hAnsi="Arial Narrow" w:cs="Arial Narrow"/>
+                <w:b/>
+                <w:sz w:val="20"/>
+                <w:szCs w:val="20"/>
+              </w:rPr>
+              <w:t>Crea, edita, configura e inactiva</w:t>
+            </w:r>
+            <w:r>
+              <w:rPr>
+                <w:rFonts w:ascii="Arial Narrow" w:eastAsia="Arial Narrow" w:hAnsi="Arial Narrow" w:cs="Arial Narrow"/>
+                <w:b/>
+                <w:sz w:val="20"/>
+                <w:szCs w:val="20"/>
+              </w:rPr>
+              <w:t xml:space="preserve"> automotores; coloca el estado fina</w:t>
+            </w:r>
+            <w:r>
+              <w:rPr>
+                <w:rFonts w:ascii="Arial Narrow" w:eastAsia="Arial Narrow" w:hAnsi="Arial Narrow" w:cs="Arial Narrow"/>
+                <w:b/>
+                <w:sz w:val="20"/>
+                <w:szCs w:val="20"/>
+              </w:rPr>
+              <w:t>n</w:t>
+            </w:r>
+            <w:r>
+              <w:rPr>
+                <w:rFonts w:ascii="Arial Narrow" w:eastAsia="Arial Narrow" w:hAnsi="Arial Narrow" w:cs="Arial Narrow"/>
+                <w:b/>
+                <w:sz w:val="20"/>
+                <w:szCs w:val="20"/>
+              </w:rPr>
+              <w:t>ciero con la copropiedad</w:t>
             </w:r>
           </w:p>
         </w:tc>
@@ -798,12 +1162,41 @@
             </w:pPr>
             <w:r>
               <w:rPr>
-                <w:rFonts w:eastAsia="Times New Roman" w:cs="Arial"/>
-                <w:color w:val="00B050"/>
-                <w:szCs w:val="24"/>
-                <w:lang w:eastAsia="es-VE"/>
-              </w:rPr>
-              <w:t>[Elementos del desarrollo en los cuales este actor interviene, incluyendo por ejemplo Casos de Uso, Diagramas de Secuencia, entre otros.</w:t>
+                <w:rFonts w:ascii="Arial Narrow" w:eastAsia="Arial Narrow" w:hAnsi="Arial Narrow" w:cs="Arial Narrow"/>
+                <w:b/>
+                <w:sz w:val="20"/>
+                <w:szCs w:val="20"/>
+              </w:rPr>
+              <w:t xml:space="preserve">Casos de Uso, Diagramas de </w:t>
+            </w:r>
+            <w:r>
+              <w:rPr>
+                <w:rFonts w:ascii="Arial Narrow" w:eastAsia="Arial Narrow" w:hAnsi="Arial Narrow" w:cs="Arial Narrow"/>
+                <w:b/>
+                <w:sz w:val="20"/>
+                <w:szCs w:val="20"/>
+              </w:rPr>
+              <w:t xml:space="preserve">robustez, </w:t>
+            </w:r>
+            <w:proofErr w:type="spellStart"/>
+            <w:r>
+              <w:rPr>
+                <w:rFonts w:ascii="Arial Narrow" w:eastAsia="Arial Narrow" w:hAnsi="Arial Narrow" w:cs="Arial Narrow"/>
+                <w:b/>
+                <w:sz w:val="20"/>
+                <w:szCs w:val="20"/>
+              </w:rPr>
+              <w:t>mokup</w:t>
+            </w:r>
+            <w:proofErr w:type="spellEnd"/>
+            <w:r>
+              <w:rPr>
+                <w:rFonts w:ascii="Arial Narrow" w:eastAsia="Arial Narrow" w:hAnsi="Arial Narrow" w:cs="Arial Narrow"/>
+                <w:b/>
+                <w:sz w:val="20"/>
+                <w:szCs w:val="20"/>
+              </w:rPr>
+              <w:t>.</w:t>
             </w:r>
           </w:p>
         </w:tc>
@@ -880,6 +1273,100 @@
         <w:tc>
           <w:tcPr>
             <w:tcW w:w="1843" w:type="dxa"/>
+            <w:shd w:val="clear" w:color="auto" w:fill="D9D9D9" w:themeFill="background1" w:themeFillShade="D9"/>
+          </w:tcPr>
+          <w:p>
+            <w:pPr>
+              <w:spacing w:after="0" w:line="240" w:lineRule="auto"/>
+              <w:rPr>
+                <w:rFonts w:eastAsia="Times New Roman"/>
+                <w:b/>
+                <w:bCs/>
+                <w:color w:val="000000"/>
+                <w:sz w:val="20"/>
+                <w:szCs w:val="32"/>
+                <w:lang w:eastAsia="x-none"/>
+              </w:rPr>
+            </w:pPr>
+            <w:r>
+              <w:rPr>
+                <w:rFonts w:eastAsia="Times New Roman"/>
+                <w:b/>
+                <w:bCs/>
+                <w:color w:val="000000"/>
+                <w:sz w:val="20"/>
+                <w:szCs w:val="32"/>
+                <w:lang w:eastAsia="x-none"/>
+              </w:rPr>
+              <w:t>Clase</w:t>
+            </w:r>
+          </w:p>
+        </w:tc>
+        <w:tc>
+          <w:tcPr>
+            <w:tcW w:w="4678" w:type="dxa"/>
+            <w:shd w:val="clear" w:color="auto" w:fill="D9D9D9" w:themeFill="background1" w:themeFillShade="D9"/>
+          </w:tcPr>
+          <w:p>
+            <w:pPr>
+              <w:spacing w:after="0" w:line="240" w:lineRule="auto"/>
+              <w:rPr>
+                <w:rFonts w:eastAsia="Times New Roman"/>
+                <w:b/>
+                <w:bCs/>
+                <w:color w:val="000000"/>
+                <w:szCs w:val="36"/>
+                <w:lang w:eastAsia="x-none"/>
+              </w:rPr>
+            </w:pPr>
+            <w:r>
+              <w:rPr>
+                <w:rFonts w:eastAsia="Times New Roman"/>
+                <w:b/>
+                <w:bCs/>
+                <w:color w:val="000000"/>
+                <w:szCs w:val="36"/>
+                <w:lang w:eastAsia="x-none"/>
+              </w:rPr>
+              <w:t xml:space="preserve">Descripción </w:t>
+            </w:r>
+          </w:p>
+        </w:tc>
+        <w:tc>
+          <w:tcPr>
+            <w:tcW w:w="2349" w:type="dxa"/>
+            <w:shd w:val="clear" w:color="auto" w:fill="D9D9D9" w:themeFill="background1" w:themeFillShade="D9"/>
+          </w:tcPr>
+          <w:p>
+            <w:pPr>
+              <w:spacing w:after="0" w:line="240" w:lineRule="auto"/>
+              <w:rPr>
+                <w:rFonts w:eastAsia="Times New Roman"/>
+                <w:b/>
+                <w:bCs/>
+                <w:color w:val="000000"/>
+                <w:szCs w:val="36"/>
+                <w:lang w:eastAsia="x-none"/>
+              </w:rPr>
+            </w:pPr>
+            <w:r>
+              <w:rPr>
+                <w:rFonts w:eastAsia="Times New Roman"/>
+                <w:b/>
+                <w:bCs/>
+                <w:color w:val="000000"/>
+                <w:szCs w:val="36"/>
+                <w:lang w:eastAsia="x-none"/>
+              </w:rPr>
+              <w:t>Tipo</w:t>
+            </w:r>
+          </w:p>
+        </w:tc>
+      </w:tr>
+      <w:tr>
+        <w:tc>
+          <w:tcPr>
+            <w:tcW w:w="1843" w:type="dxa"/>
             <w:shd w:val="clear" w:color="auto" w:fill="FFFFFF"/>
           </w:tcPr>
           <w:p>
@@ -890,17 +1377,19 @@
                 <w:b/>
                 <w:bCs/>
                 <w:color w:val="000000"/>
-                <w:szCs w:val="36"/>
-                <w:lang w:eastAsia="x-none"/>
-              </w:rPr>
-            </w:pPr>
-            <w:r>
-              <w:rPr>
-                <w:rFonts w:eastAsia="Times New Roman"/>
-                <w:b/>
-                <w:bCs/>
-                <w:color w:val="000000"/>
-                <w:szCs w:val="36"/>
+                <w:sz w:val="20"/>
+                <w:szCs w:val="32"/>
+                <w:lang w:eastAsia="x-none"/>
+              </w:rPr>
+            </w:pPr>
+            <w:r>
+              <w:rPr>
+                <w:rFonts w:eastAsia="Times New Roman"/>
+                <w:b/>
+                <w:bCs/>
+                <w:color w:val="000000"/>
+                <w:sz w:val="20"/>
+                <w:szCs w:val="32"/>
                 <w:lang w:eastAsia="x-none"/>
               </w:rPr>
               <w:t>Nombre</w:t>
@@ -924,17 +1413,6 @@
                 <w:lang w:eastAsia="x-none"/>
               </w:rPr>
             </w:pPr>
-            <w:r>
-              <w:rPr>
-                <w:rFonts w:eastAsia="Times New Roman"/>
-                <w:b/>
-                <w:bCs/>
-                <w:color w:val="000000"/>
-                <w:szCs w:val="36"/>
-                <w:lang w:eastAsia="x-none"/>
-              </w:rPr>
-              <w:t>Descripción</w:t>
-            </w:r>
           </w:p>
         </w:tc>
         <w:tc>
@@ -954,17 +1432,6 @@
                 <w:lang w:eastAsia="x-none"/>
               </w:rPr>
             </w:pPr>
-            <w:r>
-              <w:rPr>
-                <w:rFonts w:eastAsia="Times New Roman"/>
-                <w:b/>
-                <w:bCs/>
-                <w:color w:val="000000"/>
-                <w:szCs w:val="36"/>
-                <w:lang w:eastAsia="x-none"/>
-              </w:rPr>
-              <w:t>Tipo</w:t>
-            </w:r>
           </w:p>
         </w:tc>
       </w:tr>
@@ -982,10 +1449,23 @@
                 <w:b/>
                 <w:bCs/>
                 <w:color w:val="000000"/>
-                <w:szCs w:val="36"/>
-                <w:lang w:eastAsia="x-none"/>
-              </w:rPr>
-            </w:pPr>
+                <w:sz w:val="20"/>
+                <w:szCs w:val="32"/>
+                <w:lang w:eastAsia="x-none"/>
+              </w:rPr>
+            </w:pPr>
+            <w:r>
+              <w:rPr>
+                <w:rFonts w:eastAsia="Times New Roman"/>
+                <w:b/>
+                <w:bCs/>
+                <w:color w:val="000000"/>
+                <w:sz w:val="20"/>
+                <w:szCs w:val="32"/>
+                <w:lang w:eastAsia="x-none"/>
+              </w:rPr>
+              <w:t>Apellido</w:t>
+            </w:r>
           </w:p>
         </w:tc>
         <w:tc>
@@ -1041,10 +1521,35 @@
                 <w:b/>
                 <w:bCs/>
                 <w:color w:val="000000"/>
-                <w:szCs w:val="36"/>
-                <w:lang w:eastAsia="x-none"/>
-              </w:rPr>
-            </w:pPr>
+                <w:sz w:val="20"/>
+                <w:szCs w:val="32"/>
+                <w:lang w:eastAsia="x-none"/>
+              </w:rPr>
+            </w:pPr>
+            <w:r>
+              <w:rPr>
+                <w:rFonts w:eastAsia="Times New Roman"/>
+                <w:b/>
+                <w:bCs/>
+                <w:color w:val="000000"/>
+                <w:sz w:val="20"/>
+                <w:szCs w:val="32"/>
+                <w:lang w:eastAsia="x-none"/>
+              </w:rPr>
+              <w:t>Correo</w:t>
+            </w:r>
+            <w:r>
+              <w:rPr>
+                <w:rFonts w:eastAsia="Times New Roman"/>
+                <w:b/>
+                <w:bCs/>
+                <w:color w:val="000000"/>
+                <w:sz w:val="20"/>
+                <w:szCs w:val="32"/>
+                <w:lang w:eastAsia="x-none"/>
+              </w:rPr>
+              <w:t xml:space="preserve"> electrónico</w:t>
+            </w:r>
           </w:p>
         </w:tc>
         <w:tc>
@@ -1100,10 +1605,95 @@
                 <w:b/>
                 <w:bCs/>
                 <w:color w:val="000000"/>
+                <w:sz w:val="20"/>
+                <w:szCs w:val="32"/>
+                <w:lang w:eastAsia="x-none"/>
+              </w:rPr>
+            </w:pPr>
+            <w:r>
+              <w:rPr>
+                <w:rFonts w:eastAsia="Times New Roman"/>
+                <w:b/>
+                <w:bCs/>
+                <w:color w:val="000000"/>
+                <w:sz w:val="20"/>
+                <w:szCs w:val="32"/>
+                <w:lang w:eastAsia="x-none"/>
+              </w:rPr>
+              <w:t>DNI</w:t>
+            </w:r>
+          </w:p>
+        </w:tc>
+        <w:tc>
+          <w:tcPr>
+            <w:tcW w:w="4678" w:type="dxa"/>
+            <w:shd w:val="clear" w:color="auto" w:fill="FFFFFF"/>
+          </w:tcPr>
+          <w:p>
+            <w:pPr>
+              <w:spacing w:after="0" w:line="240" w:lineRule="auto"/>
+              <w:rPr>
+                <w:rFonts w:eastAsia="Times New Roman"/>
+                <w:b/>
+                <w:bCs/>
+                <w:color w:val="000000"/>
                 <w:szCs w:val="36"/>
                 <w:lang w:eastAsia="x-none"/>
               </w:rPr>
             </w:pPr>
+          </w:p>
+        </w:tc>
+        <w:tc>
+          <w:tcPr>
+            <w:tcW w:w="2349" w:type="dxa"/>
+            <w:shd w:val="clear" w:color="auto" w:fill="FFFFFF"/>
+          </w:tcPr>
+          <w:p>
+            <w:pPr>
+              <w:spacing w:after="0" w:line="240" w:lineRule="auto"/>
+              <w:rPr>
+                <w:rFonts w:eastAsia="Times New Roman"/>
+                <w:b/>
+                <w:bCs/>
+                <w:color w:val="000000"/>
+                <w:szCs w:val="36"/>
+                <w:lang w:eastAsia="x-none"/>
+              </w:rPr>
+            </w:pPr>
+          </w:p>
+        </w:tc>
+      </w:tr>
+      <w:tr>
+        <w:tc>
+          <w:tcPr>
+            <w:tcW w:w="1843" w:type="dxa"/>
+            <w:shd w:val="clear" w:color="auto" w:fill="FFFFFF"/>
+          </w:tcPr>
+          <w:p>
+            <w:pPr>
+              <w:spacing w:after="0" w:line="240" w:lineRule="auto"/>
+              <w:rPr>
+                <w:rFonts w:eastAsia="Times New Roman"/>
+                <w:b/>
+                <w:bCs/>
+                <w:color w:val="000000"/>
+                <w:sz w:val="20"/>
+                <w:szCs w:val="32"/>
+                <w:lang w:eastAsia="x-none"/>
+              </w:rPr>
+            </w:pPr>
+            <w:r>
+              <w:rPr>
+                <w:rFonts w:eastAsia="Times New Roman"/>
+                <w:b/>
+                <w:bCs/>
+                <w:color w:val="000000"/>
+                <w:sz w:val="20"/>
+                <w:szCs w:val="32"/>
+                <w:lang w:eastAsia="x-none"/>
+              </w:rPr>
+              <w:t>Clave</w:t>
+            </w:r>
           </w:p>
         </w:tc>
         <w:tc>
@@ -1171,7 +1761,29 @@
                 <w:szCs w:val="36"/>
                 <w:lang w:eastAsia="x-none"/>
               </w:rPr>
-              <w:t>[En este cuadro se colocará un listado de los atributos principales del actor, por ejemplo para un actor “Cliente” podría ser: Nombre, Apellido, Número de Identificación (DNI), y otros datos de interés]</w:t>
+              <w:t xml:space="preserve">[En este cuadro se colocará un listado de los atributos principales del actor, por </w:t>
+            </w:r>
+            <w:proofErr w:type="gramStart"/>
+            <w:r>
+              <w:rPr>
+                <w:rFonts w:eastAsia="Times New Roman"/>
+                <w:bCs/>
+                <w:color w:val="00B050"/>
+                <w:szCs w:val="36"/>
+                <w:lang w:eastAsia="x-none"/>
+              </w:rPr>
+              <w:t>ejemplo</w:t>
+            </w:r>
+            <w:proofErr w:type="gramEnd"/>
+            <w:r>
+              <w:rPr>
+                <w:rFonts w:eastAsia="Times New Roman"/>
+                <w:bCs/>
+                <w:color w:val="00B050"/>
+                <w:szCs w:val="36"/>
+                <w:lang w:eastAsia="x-none"/>
+              </w:rPr>
+              <w:t xml:space="preserve"> para un actor “Cliente” podría ser: Nombre, Apellido, Número de Identificación (DNI), y otros datos de interés]</w:t>
             </w:r>
           </w:p>
         </w:tc>
@@ -1236,7 +1848,6 @@
                 <w:szCs w:val="36"/>
                 <w:lang w:eastAsia="x-none"/>
               </w:rPr>
-              <w:lastRenderedPageBreak/>
               <w:t>Comentarios</w:t>
             </w:r>
           </w:p>
@@ -1373,6 +1984,7 @@
           <w:szCs w:val="24"/>
           <w:lang w:eastAsia="es-VE"/>
         </w:rPr>
+        <w:lastRenderedPageBreak/>
         <w:t>La Especificación del caso de uso, describe la forma en que el actor interactúa con el sistema, listando las funciones o tareas realizado, los datos de entrada, información que necesita recibir el actor del sistema, información sobre eventos o cambios inesperados, entre otros.</w:t>
       </w:r>
     </w:p>
@@ -1434,7 +2046,29 @@
           <w:sz w:val="32"/>
           <w:lang w:val="es-VE" w:eastAsia="x-none"/>
         </w:rPr>
-        <w:t>[Nombre de Caso de Uso Nro. 1]</w:t>
+        <w:t>[</w:t>
+      </w:r>
+      <w:r>
+        <w:rPr>
+          <w:rFonts w:ascii="Arial" w:eastAsia="Times New Roman" w:hAnsi="Arial" w:cs="Times New Roman"/>
+          <w:bCs/>
+          <w:color w:val="365F91"/>
+          <w:kern w:val="36"/>
+          <w:sz w:val="32"/>
+          <w:lang w:val="es-VE" w:eastAsia="x-none"/>
+        </w:rPr>
+        <w:t>Manejo de unidades residenciales</w:t>
+      </w:r>
+      <w:r>
+        <w:rPr>
+          <w:rFonts w:ascii="Arial" w:eastAsia="Times New Roman" w:hAnsi="Arial" w:cs="Times New Roman"/>
+          <w:bCs/>
+          <w:color w:val="365F91"/>
+          <w:kern w:val="36"/>
+          <w:sz w:val="32"/>
+          <w:lang w:val="es-VE" w:eastAsia="x-none"/>
+        </w:rPr>
+        <w:t>]</w:t>
       </w:r>
       <w:bookmarkEnd w:id="3"/>
     </w:p>
@@ -1505,11 +2139,12 @@
             <w:r>
               <w:rPr>
                 <w:rFonts w:eastAsia="Times New Roman" w:cs="Arial"/>
-                <w:color w:val="00B050"/>
-                <w:szCs w:val="24"/>
-                <w:lang w:eastAsia="es-VE"/>
-              </w:rPr>
-              <w:t>[Nombre del Caso de Uso]</w:t>
+                <w:b/>
+                <w:color w:val="000000"/>
+                <w:szCs w:val="24"/>
+                <w:lang w:eastAsia="es-VE"/>
+              </w:rPr>
+              <w:t>USUARIOS</w:t>
             </w:r>
           </w:p>
         </w:tc>
@@ -1563,11 +2198,22 @@
             <w:r>
               <w:rPr>
                 <w:rFonts w:eastAsia="Times New Roman" w:cs="Arial"/>
-                <w:color w:val="00B050"/>
-                <w:szCs w:val="24"/>
-                <w:lang w:eastAsia="es-VE"/>
-              </w:rPr>
-              <w:t>[Del caso de uso]</w:t>
+                <w:b/>
+                <w:color w:val="000000"/>
+                <w:szCs w:val="24"/>
+                <w:lang w:eastAsia="es-VE"/>
+              </w:rPr>
+              <w:t>CU-00</w:t>
+            </w:r>
+            <w:r>
+              <w:rPr>
+                <w:rFonts w:eastAsia="Times New Roman" w:cs="Arial"/>
+                <w:b/>
+                <w:color w:val="000000"/>
+                <w:szCs w:val="24"/>
+                <w:lang w:eastAsia="es-VE"/>
+              </w:rPr>
+              <w:t>2</w:t>
             </w:r>
           </w:p>
         </w:tc>
@@ -1621,11 +2267,12 @@
             <w:r>
               <w:rPr>
                 <w:rFonts w:eastAsia="Times New Roman" w:cs="Arial"/>
-                <w:color w:val="00B050"/>
-                <w:szCs w:val="24"/>
-                <w:lang w:eastAsia="es-VE"/>
-              </w:rPr>
-              <w:t>[Listado de los actores que tienen participación en el caso de uso]</w:t>
+                <w:b/>
+                <w:color w:val="000000"/>
+                <w:szCs w:val="24"/>
+                <w:lang w:eastAsia="es-VE"/>
+              </w:rPr>
+              <w:t>ADMIN, SISTEMA</w:t>
             </w:r>
           </w:p>
         </w:tc>
@@ -1678,11 +2325,12 @@
             <w:r>
               <w:rPr>
                 <w:rFonts w:eastAsia="Times New Roman" w:cs="Arial"/>
-                <w:color w:val="00B050"/>
-                <w:szCs w:val="24"/>
-                <w:lang w:eastAsia="es-VE"/>
-              </w:rPr>
-              <w:t>[Tipo de caso de uso, primario, secundario, opcional]</w:t>
+                <w:b/>
+                <w:color w:val="000000"/>
+                <w:szCs w:val="24"/>
+                <w:lang w:eastAsia="es-VE"/>
+              </w:rPr>
+              <w:t>Primario</w:t>
             </w:r>
           </w:p>
         </w:tc>
@@ -1735,32 +2383,12 @@
             <w:r>
               <w:rPr>
                 <w:rFonts w:eastAsia="Times New Roman" w:cs="Arial"/>
-                <w:color w:val="00B050"/>
-                <w:szCs w:val="24"/>
-                <w:lang w:eastAsia="es-VE"/>
-              </w:rPr>
-              <w:t>[Requerimientos o funcionalidades incluidas en este caso de uso.</w:t>
-            </w:r>
-          </w:p>
-          <w:p>
-            <w:pPr>
-              <w:shd w:val="clear" w:color="auto" w:fill="FFFFFF"/>
-              <w:spacing w:after="0" w:line="240" w:lineRule="auto"/>
-              <w:rPr>
-                <w:rFonts w:eastAsia="Times New Roman" w:cs="Arial"/>
-                <w:color w:val="00B050"/>
-                <w:szCs w:val="24"/>
-                <w:lang w:eastAsia="es-VE"/>
-              </w:rPr>
-            </w:pPr>
-            <w:r>
-              <w:rPr>
-                <w:rFonts w:eastAsia="Times New Roman" w:cs="Arial"/>
-                <w:color w:val="00B050"/>
-                <w:szCs w:val="24"/>
-                <w:lang w:eastAsia="es-VE"/>
-              </w:rPr>
-              <w:t>Casos de uso relacionados.]</w:t>
+                <w:b/>
+                <w:color w:val="000000"/>
+                <w:szCs w:val="24"/>
+                <w:lang w:eastAsia="es-VE"/>
+              </w:rPr>
+              <w:t>CU-009</w:t>
             </w:r>
           </w:p>
         </w:tc>
@@ -1813,11 +2441,12 @@
             <w:r>
               <w:rPr>
                 <w:rFonts w:eastAsia="Times New Roman" w:cs="Arial"/>
-                <w:color w:val="00B050"/>
-                <w:szCs w:val="24"/>
-                <w:lang w:eastAsia="es-VE"/>
-              </w:rPr>
-              <w:t>[Condiciones sobre el estado del sistema que deben cumplirse para iniciar el caso de uso]</w:t>
+                <w:b/>
+                <w:color w:val="000000"/>
+                <w:szCs w:val="24"/>
+                <w:lang w:eastAsia="es-VE"/>
+              </w:rPr>
+              <w:t>El usuario debe haber autenticado credenciales</w:t>
             </w:r>
           </w:p>
         </w:tc>
@@ -1870,11 +2499,12 @@
             <w:r>
               <w:rPr>
                 <w:rFonts w:eastAsia="Times New Roman" w:cs="Arial"/>
-                <w:color w:val="00B050"/>
-                <w:szCs w:val="24"/>
-                <w:lang w:eastAsia="es-VE"/>
-              </w:rPr>
-              <w:t>[Efectos inmediatos que tienen la ejecución del caso de uso sobre el estado del sistema]</w:t>
+                <w:b/>
+                <w:color w:val="000000"/>
+                <w:szCs w:val="24"/>
+                <w:lang w:eastAsia="es-VE"/>
+              </w:rPr>
+              <w:t>Presenta el mockup MOCKUP002</w:t>
             </w:r>
           </w:p>
         </w:tc>
@@ -1927,11 +2557,12 @@
             <w:r>
               <w:rPr>
                 <w:rFonts w:eastAsia="Times New Roman" w:cs="Arial"/>
-                <w:color w:val="00B050"/>
-                <w:szCs w:val="24"/>
-                <w:lang w:eastAsia="es-VE"/>
-              </w:rPr>
-              <w:t>[Descripción del caso de uso]</w:t>
+                <w:b/>
+                <w:color w:val="000000"/>
+                <w:szCs w:val="24"/>
+                <w:lang w:eastAsia="es-VE"/>
+              </w:rPr>
+              <w:t>Administra usuario, credenciales y roles</w:t>
             </w:r>
           </w:p>
         </w:tc>
@@ -2406,7 +3037,6 @@
                 <w:szCs w:val="24"/>
                 <w:lang w:eastAsia="es-VE"/>
               </w:rPr>
-              <w:lastRenderedPageBreak/>
               <w:t>[Se describe la secuencia de acciones realizadas por los actores y la secuencia de actividades realizada por el sistema como respuesta].</w:t>
             </w:r>
           </w:p>
@@ -2430,7 +3060,6 @@
           <w:sz w:val="20"/>
           <w:szCs w:val="20"/>
         </w:rPr>
-        <w:lastRenderedPageBreak/>
         <w:t xml:space="preserve">    </w:t>
       </w:r>
     </w:p>
@@ -2699,6 +3328,7 @@
                 <w:szCs w:val="24"/>
                 <w:lang w:eastAsia="es-VE"/>
               </w:rPr>
+              <w:lastRenderedPageBreak/>
               <w:t>[Cada paso descrito en el curso normal, puede tener actividades alternas, según la distribución de escenarios que ocurra en el flujo de procesos, en esta ficha se completa para cada actividad (haciendo referencia a su número) las posibles secuencias alternas]</w:t>
             </w:r>
           </w:p>
@@ -2762,17 +3392,50 @@
           <w:szCs w:val="20"/>
         </w:rPr>
         <w:tab/>
-      </w:r>
-      <w:r>
-        <w:rPr>
-          <w:rFonts w:ascii="Arial Narrow" w:eastAsia="Arial Narrow" w:hAnsi="Arial Narrow" w:cs="Arial Narrow"/>
-          <w:b/>
-          <w:sz w:val="20"/>
-          <w:szCs w:val="20"/>
-        </w:rPr>
-        <w:t xml:space="preserve">APROBÓ: SI (    )     NO (    )           PRESENTA </w:t>
+        <w:t xml:space="preserve">APROBÓ: SI </w:t>
+      </w:r>
+      <w:proofErr w:type="gramStart"/>
+      <w:r>
+        <w:rPr>
+          <w:rFonts w:ascii="Arial Narrow" w:eastAsia="Arial Narrow" w:hAnsi="Arial Narrow" w:cs="Arial Narrow"/>
+          <w:b/>
+          <w:sz w:val="20"/>
+          <w:szCs w:val="20"/>
+        </w:rPr>
+        <w:t>(    )</w:t>
+      </w:r>
+      <w:proofErr w:type="gramEnd"/>
+      <w:r>
+        <w:rPr>
+          <w:rFonts w:ascii="Arial Narrow" w:eastAsia="Arial Narrow" w:hAnsi="Arial Narrow" w:cs="Arial Narrow"/>
+          <w:b/>
+          <w:sz w:val="20"/>
+          <w:szCs w:val="20"/>
+        </w:rPr>
+        <w:t xml:space="preserve">     NO </w:t>
+      </w:r>
+      <w:proofErr w:type="gramStart"/>
+      <w:r>
+        <w:rPr>
+          <w:rFonts w:ascii="Arial Narrow" w:eastAsia="Arial Narrow" w:hAnsi="Arial Narrow" w:cs="Arial Narrow"/>
+          <w:b/>
+          <w:sz w:val="20"/>
+          <w:szCs w:val="20"/>
+        </w:rPr>
+        <w:t>(    )</w:t>
+      </w:r>
+      <w:proofErr w:type="gramEnd"/>
+      <w:r>
+        <w:rPr>
+          <w:rFonts w:ascii="Arial Narrow" w:eastAsia="Arial Narrow" w:hAnsi="Arial Narrow" w:cs="Arial Narrow"/>
+          <w:b/>
+          <w:sz w:val="20"/>
+          <w:szCs w:val="20"/>
+        </w:rPr>
+        <w:t xml:space="preserve">           PRESENTA </w:t>
       </w:r>
       <w:proofErr w:type="spellStart"/>
+      <w:proofErr w:type="gramStart"/>
       <w:r>
         <w:rPr>
           <w:rFonts w:ascii="Arial Narrow" w:eastAsia="Arial Narrow" w:hAnsi="Arial Narrow" w:cs="Arial Narrow"/>
@@ -2790,8 +3453,49 @@
           <w:sz w:val="20"/>
           <w:szCs w:val="20"/>
         </w:rPr>
-        <w:t xml:space="preserve"> :  SI (    )     NO (    )</w:t>
-      </w:r>
+        <w:t xml:space="preserve"> :</w:t>
+      </w:r>
+      <w:proofErr w:type="gramEnd"/>
+      <w:r>
+        <w:rPr>
+          <w:rFonts w:ascii="Arial Narrow" w:eastAsia="Arial Narrow" w:hAnsi="Arial Narrow" w:cs="Arial Narrow"/>
+          <w:b/>
+          <w:sz w:val="20"/>
+          <w:szCs w:val="20"/>
+        </w:rPr>
+        <w:t xml:space="preserve">  SI </w:t>
+      </w:r>
+      <w:proofErr w:type="gramStart"/>
+      <w:r>
+        <w:rPr>
+          <w:rFonts w:ascii="Arial Narrow" w:eastAsia="Arial Narrow" w:hAnsi="Arial Narrow" w:cs="Arial Narrow"/>
+          <w:b/>
+          <w:sz w:val="20"/>
+          <w:szCs w:val="20"/>
+        </w:rPr>
+        <w:t>(    )</w:t>
+      </w:r>
+      <w:proofErr w:type="gramEnd"/>
+      <w:r>
+        <w:rPr>
+          <w:rFonts w:ascii="Arial Narrow" w:eastAsia="Arial Narrow" w:hAnsi="Arial Narrow" w:cs="Arial Narrow"/>
+          <w:b/>
+          <w:sz w:val="20"/>
+          <w:szCs w:val="20"/>
+        </w:rPr>
+        <w:t xml:space="preserve">     NO </w:t>
+      </w:r>
+      <w:proofErr w:type="gramStart"/>
+      <w:r>
+        <w:rPr>
+          <w:rFonts w:ascii="Arial Narrow" w:eastAsia="Arial Narrow" w:hAnsi="Arial Narrow" w:cs="Arial Narrow"/>
+          <w:b/>
+          <w:sz w:val="20"/>
+          <w:szCs w:val="20"/>
+        </w:rPr>
+        <w:t>(    )</w:t>
+      </w:r>
+      <w:proofErr w:type="gramEnd"/>
     </w:p>
     <w:p>
       <w:pPr>
@@ -2855,13 +3559,7 @@
         <w:rPr>
           <w:rFonts w:ascii="Arial Narrow" w:eastAsia="Arial Narrow" w:hAnsi="Arial Narrow" w:cs="Arial Narrow"/>
         </w:rPr>
-        <w:t xml:space="preserve">                    </w:t>
-      </w:r>
-      <w:r>
-        <w:rPr>
-          <w:rFonts w:ascii="Arial Narrow" w:eastAsia="Arial Narrow" w:hAnsi="Arial Narrow" w:cs="Arial Narrow"/>
-        </w:rPr>
-        <w:t>_________________________________</w:t>
+        <w:t xml:space="preserve">                    _________________________________</w:t>
       </w:r>
       <w:r>
         <w:rPr>
@@ -2927,8 +3625,8 @@
       </w:r>
     </w:p>
     <w:sectPr>
-      <w:headerReference w:type="default" r:id="rId6"/>
-      <w:footerReference w:type="default" r:id="rId7"/>
+      <w:headerReference w:type="default" r:id="rId7"/>
+      <w:footerReference w:type="default" r:id="rId8"/>
       <w:pgSz w:w="12242" w:h="15842"/>
       <w:pgMar w:top="1985" w:right="680" w:bottom="851" w:left="992" w:header="539" w:footer="567" w:gutter="0"/>
       <w:pgNumType w:start="1"/>
@@ -2939,7 +3637,7 @@
 </file>
 
 <file path=word/endnotes.xml><?xml version="1.0" encoding="utf-8"?>
-<w:endnotes xmlns:wpc="http://schemas.microsoft.com/office/word/2010/wordprocessingCanvas" xmlns:cx="http://schemas.microsoft.com/office/drawing/2014/chartex" xmlns:cx1="http://schemas.microsoft.com/office/drawing/2015/9/8/chartex" xmlns:cx2="http://schemas.microsoft.com/office/drawing/2015/10/21/chartex" xmlns:cx3="http://schemas.microsoft.com/office/drawing/2016/5/9/chartex" xmlns:cx4="http://schemas.microsoft.com/office/drawing/2016/5/10/chartex" xmlns:cx5="http://schemas.microsoft.com/office/drawing/2016/5/11/chartex" xmlns:cx6="http://schemas.microsoft.com/office/drawing/2016/5/12/chartex" xmlns:cx7="http://schemas.microsoft.com/office/drawing/2016/5/13/chartex" xmlns:cx8="http://schemas.microsoft.com/office/drawing/2016/5/14/chartex" xmlns:mc="http://schemas.openxmlformats.org/markup-compatibility/2006" xmlns:aink="http://schemas.microsoft.com/office/drawing/2016/ink" xmlns:am3d="http://schemas.microsoft.com/office/drawing/2017/model3d" xmlns:o="urn:schemas-microsoft-com:office:office" xmlns:r="http://schemas.openxmlformats.org/officeDocument/2006/relationships" xmlns:m="http://schemas.openxmlformats.org/officeDocument/2006/math" xmlns:v="urn:schemas-microsoft-com:vml" xmlns:wp14="http://schemas.microsoft.com/office/word/2010/wordprocessingDrawing" xmlns:wp="http://schemas.openxmlformats.org/drawingml/2006/wordprocessingDrawing" xmlns:w10="urn:schemas-microsoft-com:office:word" xmlns:w="http://schemas.openxmlformats.org/wordprocessingml/2006/main" xmlns:w14="http://schemas.microsoft.com/office/word/2010/wordml" xmlns:w15="http://schemas.microsoft.com/office/word/2012/wordml" xmlns:w16cex="http://schemas.microsoft.com/office/word/2018/wordml/cex" xmlns:w16cid="http://schemas.microsoft.com/office/word/2016/wordml/cid" xmlns:w16="http://schemas.microsoft.com/office/word/2018/wordml" xmlns:w16sdtdh="http://schemas.microsoft.com/office/word/2020/wordml/sdtdatahash" xmlns:w16se="http://schemas.microsoft.com/office/word/2015/wordml/symex" xmlns:wpg="http://schemas.microsoft.com/office/word/2010/wordprocessingGroup" xmlns:wpi="http://schemas.microsoft.com/office/word/2010/wordprocessingInk" xmlns:wne="http://schemas.microsoft.com/office/word/2006/wordml" xmlns:wps="http://schemas.microsoft.com/office/word/2010/wordprocessingShape" mc:Ignorable="w14 w15 w16se w16cid w16 w16cex w16sdtdh wp14">
+<w:endnotes xmlns:wpc="http://schemas.microsoft.com/office/word/2010/wordprocessingCanvas" xmlns:cx="http://schemas.microsoft.com/office/drawing/2014/chartex" xmlns:cx1="http://schemas.microsoft.com/office/drawing/2015/9/8/chartex" xmlns:cx2="http://schemas.microsoft.com/office/drawing/2015/10/21/chartex" xmlns:cx3="http://schemas.microsoft.com/office/drawing/2016/5/9/chartex" xmlns:cx4="http://schemas.microsoft.com/office/drawing/2016/5/10/chartex" xmlns:cx5="http://schemas.microsoft.com/office/drawing/2016/5/11/chartex" xmlns:cx6="http://schemas.microsoft.com/office/drawing/2016/5/12/chartex" xmlns:cx7="http://schemas.microsoft.com/office/drawing/2016/5/13/chartex" xmlns:cx8="http://schemas.microsoft.com/office/drawing/2016/5/14/chartex" xmlns:mc="http://schemas.openxmlformats.org/markup-compatibility/2006" xmlns:aink="http://schemas.microsoft.com/office/drawing/2016/ink" xmlns:am3d="http://schemas.microsoft.com/office/drawing/2017/model3d" xmlns:o="urn:schemas-microsoft-com:office:office" xmlns:oel="http://schemas.microsoft.com/office/2019/extlst" xmlns:r="http://schemas.openxmlformats.org/officeDocument/2006/relationships" xmlns:m="http://schemas.openxmlformats.org/officeDocument/2006/math" xmlns:v="urn:schemas-microsoft-com:vml" xmlns:wp14="http://schemas.microsoft.com/office/word/2010/wordprocessingDrawing" xmlns:wp="http://schemas.openxmlformats.org/drawingml/2006/wordprocessingDrawing" xmlns:w10="urn:schemas-microsoft-com:office:word" xmlns:w="http://schemas.openxmlformats.org/wordprocessingml/2006/main" xmlns:w14="http://schemas.microsoft.com/office/word/2010/wordml" xmlns:w15="http://schemas.microsoft.com/office/word/2012/wordml" xmlns:w16cex="http://schemas.microsoft.com/office/word/2018/wordml/cex" xmlns:w16cid="http://schemas.microsoft.com/office/word/2016/wordml/cid" xmlns:w16="http://schemas.microsoft.com/office/word/2018/wordml" xmlns:w16du="http://schemas.microsoft.com/office/word/2023/wordml/word16du" xmlns:w16sdtdh="http://schemas.microsoft.com/office/word/2020/wordml/sdtdatahash" xmlns:w16sdtfl="http://schemas.microsoft.com/office/word/2024/wordml/sdtformatlock" xmlns:w16se="http://schemas.microsoft.com/office/word/2015/wordml/symex" xmlns:wpg="http://schemas.microsoft.com/office/word/2010/wordprocessingGroup" xmlns:wpi="http://schemas.microsoft.com/office/word/2010/wordprocessingInk" xmlns:wne="http://schemas.microsoft.com/office/word/2006/wordml" xmlns:wps="http://schemas.microsoft.com/office/word/2010/wordprocessingShape" mc:Ignorable="w14 w15 w16se w16cid w16 w16cex w16sdtdh w16sdtfl w16du wp14">
   <w:endnote w:type="separator" w:id="-1">
     <w:p>
       <w:pPr>
@@ -2964,7 +3662,7 @@
 </file>
 
 <file path=word/footer1.xml><?xml version="1.0" encoding="utf-8"?>
-<w:ftr xmlns:wpc="http://schemas.microsoft.com/office/word/2010/wordprocessingCanvas" xmlns:cx="http://schemas.microsoft.com/office/drawing/2014/chartex" xmlns:cx1="http://schemas.microsoft.com/office/drawing/2015/9/8/chartex" xmlns:cx2="http://schemas.microsoft.com/office/drawing/2015/10/21/chartex" xmlns:cx3="http://schemas.microsoft.com/office/drawing/2016/5/9/chartex" xmlns:cx4="http://schemas.microsoft.com/office/drawing/2016/5/10/chartex" xmlns:cx5="http://schemas.microsoft.com/office/drawing/2016/5/11/chartex" xmlns:cx6="http://schemas.microsoft.com/office/drawing/2016/5/12/chartex" xmlns:cx7="http://schemas.microsoft.com/office/drawing/2016/5/13/chartex" xmlns:cx8="http://schemas.microsoft.com/office/drawing/2016/5/14/chartex" xmlns:mc="http://schemas.openxmlformats.org/markup-compatibility/2006" xmlns:aink="http://schemas.microsoft.com/office/drawing/2016/ink" xmlns:am3d="http://schemas.microsoft.com/office/drawing/2017/model3d" xmlns:o="urn:schemas-microsoft-com:office:office" xmlns:r="http://schemas.openxmlformats.org/officeDocument/2006/relationships" xmlns:m="http://schemas.openxmlformats.org/officeDocument/2006/math" xmlns:v="urn:schemas-microsoft-com:vml" xmlns:wp14="http://schemas.microsoft.com/office/word/2010/wordprocessingDrawing" xmlns:wp="http://schemas.openxmlformats.org/drawingml/2006/wordprocessingDrawing" xmlns:w10="urn:schemas-microsoft-com:office:word" xmlns:w="http://schemas.openxmlformats.org/wordprocessingml/2006/main" xmlns:w14="http://schemas.microsoft.com/office/word/2010/wordml" xmlns:w15="http://schemas.microsoft.com/office/word/2012/wordml" xmlns:w16cex="http://schemas.microsoft.com/office/word/2018/wordml/cex" xmlns:w16cid="http://schemas.microsoft.com/office/word/2016/wordml/cid" xmlns:w16="http://schemas.microsoft.com/office/word/2018/wordml" xmlns:w16sdtdh="http://schemas.microsoft.com/office/word/2020/wordml/sdtdatahash" xmlns:w16se="http://schemas.microsoft.com/office/word/2015/wordml/symex" xmlns:wpg="http://schemas.microsoft.com/office/word/2010/wordprocessingGroup" xmlns:wpi="http://schemas.microsoft.com/office/word/2010/wordprocessingInk" xmlns:wne="http://schemas.microsoft.com/office/word/2006/wordml" xmlns:wps="http://schemas.microsoft.com/office/word/2010/wordprocessingShape" mc:Ignorable="w14 w15 w16se w16cid w16 w16cex w16sdtdh wp14">
+<w:ftr xmlns:wpc="http://schemas.microsoft.com/office/word/2010/wordprocessingCanvas" xmlns:cx="http://schemas.microsoft.com/office/drawing/2014/chartex" xmlns:cx1="http://schemas.microsoft.com/office/drawing/2015/9/8/chartex" xmlns:cx2="http://schemas.microsoft.com/office/drawing/2015/10/21/chartex" xmlns:cx3="http://schemas.microsoft.com/office/drawing/2016/5/9/chartex" xmlns:cx4="http://schemas.microsoft.com/office/drawing/2016/5/10/chartex" xmlns:cx5="http://schemas.microsoft.com/office/drawing/2016/5/11/chartex" xmlns:cx6="http://schemas.microsoft.com/office/drawing/2016/5/12/chartex" xmlns:cx7="http://schemas.microsoft.com/office/drawing/2016/5/13/chartex" xmlns:cx8="http://schemas.microsoft.com/office/drawing/2016/5/14/chartex" xmlns:mc="http://schemas.openxmlformats.org/markup-compatibility/2006" xmlns:aink="http://schemas.microsoft.com/office/drawing/2016/ink" xmlns:am3d="http://schemas.microsoft.com/office/drawing/2017/model3d" xmlns:o="urn:schemas-microsoft-com:office:office" xmlns:oel="http://schemas.microsoft.com/office/2019/extlst" xmlns:r="http://schemas.openxmlformats.org/officeDocument/2006/relationships" xmlns:m="http://schemas.openxmlformats.org/officeDocument/2006/math" xmlns:v="urn:schemas-microsoft-com:vml" xmlns:wp14="http://schemas.microsoft.com/office/word/2010/wordprocessingDrawing" xmlns:wp="http://schemas.openxmlformats.org/drawingml/2006/wordprocessingDrawing" xmlns:w10="urn:schemas-microsoft-com:office:word" xmlns:w="http://schemas.openxmlformats.org/wordprocessingml/2006/main" xmlns:w14="http://schemas.microsoft.com/office/word/2010/wordml" xmlns:w15="http://schemas.microsoft.com/office/word/2012/wordml" xmlns:w16cex="http://schemas.microsoft.com/office/word/2018/wordml/cex" xmlns:w16cid="http://schemas.microsoft.com/office/word/2016/wordml/cid" xmlns:w16="http://schemas.microsoft.com/office/word/2018/wordml" xmlns:w16du="http://schemas.microsoft.com/office/word/2023/wordml/word16du" xmlns:w16sdtdh="http://schemas.microsoft.com/office/word/2020/wordml/sdtdatahash" xmlns:w16sdtfl="http://schemas.microsoft.com/office/word/2024/wordml/sdtformatlock" xmlns:w16se="http://schemas.microsoft.com/office/word/2015/wordml/symex" xmlns:wpg="http://schemas.microsoft.com/office/word/2010/wordprocessingGroup" xmlns:wpi="http://schemas.microsoft.com/office/word/2010/wordprocessingInk" xmlns:wne="http://schemas.microsoft.com/office/word/2006/wordml" xmlns:wps="http://schemas.microsoft.com/office/word/2010/wordprocessingShape" mc:Ignorable="w14 w15 w16se w16cid w16 w16cex w16sdtdh w16sdtfl w16du wp14">
   <w:p>
     <w:pPr>
       <w:pBdr>
@@ -3031,7 +3729,7 @@
 </file>
 
 <file path=word/footnotes.xml><?xml version="1.0" encoding="utf-8"?>
-<w:footnotes xmlns:wpc="http://schemas.microsoft.com/office/word/2010/wordprocessingCanvas" xmlns:cx="http://schemas.microsoft.com/office/drawing/2014/chartex" xmlns:cx1="http://schemas.microsoft.com/office/drawing/2015/9/8/chartex" xmlns:cx2="http://schemas.microsoft.com/office/drawing/2015/10/21/chartex" xmlns:cx3="http://schemas.microsoft.com/office/drawing/2016/5/9/chartex" xmlns:cx4="http://schemas.microsoft.com/office/drawing/2016/5/10/chartex" xmlns:cx5="http://schemas.microsoft.com/office/drawing/2016/5/11/chartex" xmlns:cx6="http://schemas.microsoft.com/office/drawing/2016/5/12/chartex" xmlns:cx7="http://schemas.microsoft.com/office/drawing/2016/5/13/chartex" xmlns:cx8="http://schemas.microsoft.com/office/drawing/2016/5/14/chartex" xmlns:mc="http://schemas.openxmlformats.org/markup-compatibility/2006" xmlns:aink="http://schemas.microsoft.com/office/drawing/2016/ink" xmlns:am3d="http://schemas.microsoft.com/office/drawing/2017/model3d" xmlns:o="urn:schemas-microsoft-com:office:office" xmlns:r="http://schemas.openxmlformats.org/officeDocument/2006/relationships" xmlns:m="http://schemas.openxmlformats.org/officeDocument/2006/math" xmlns:v="urn:schemas-microsoft-com:vml" xmlns:wp14="http://schemas.microsoft.com/office/word/2010/wordprocessingDrawing" xmlns:wp="http://schemas.openxmlformats.org/drawingml/2006/wordprocessingDrawing" xmlns:w10="urn:schemas-microsoft-com:office:word" xmlns:w="http://schemas.openxmlformats.org/wordprocessingml/2006/main" xmlns:w14="http://schemas.microsoft.com/office/word/2010/wordml" xmlns:w15="http://schemas.microsoft.com/office/word/2012/wordml" xmlns:w16cex="http://schemas.microsoft.com/office/word/2018/wordml/cex" xmlns:w16cid="http://schemas.microsoft.com/office/word/2016/wordml/cid" xmlns:w16="http://schemas.microsoft.com/office/word/2018/wordml" xmlns:w16sdtdh="http://schemas.microsoft.com/office/word/2020/wordml/sdtdatahash" xmlns:w16se="http://schemas.microsoft.com/office/word/2015/wordml/symex" xmlns:wpg="http://schemas.microsoft.com/office/word/2010/wordprocessingGroup" xmlns:wpi="http://schemas.microsoft.com/office/word/2010/wordprocessingInk" xmlns:wne="http://schemas.microsoft.com/office/word/2006/wordml" xmlns:wps="http://schemas.microsoft.com/office/word/2010/wordprocessingShape" mc:Ignorable="w14 w15 w16se w16cid w16 w16cex w16sdtdh wp14">
+<w:footnotes xmlns:wpc="http://schemas.microsoft.com/office/word/2010/wordprocessingCanvas" xmlns:cx="http://schemas.microsoft.com/office/drawing/2014/chartex" xmlns:cx1="http://schemas.microsoft.com/office/drawing/2015/9/8/chartex" xmlns:cx2="http://schemas.microsoft.com/office/drawing/2015/10/21/chartex" xmlns:cx3="http://schemas.microsoft.com/office/drawing/2016/5/9/chartex" xmlns:cx4="http://schemas.microsoft.com/office/drawing/2016/5/10/chartex" xmlns:cx5="http://schemas.microsoft.com/office/drawing/2016/5/11/chartex" xmlns:cx6="http://schemas.microsoft.com/office/drawing/2016/5/12/chartex" xmlns:cx7="http://schemas.microsoft.com/office/drawing/2016/5/13/chartex" xmlns:cx8="http://schemas.microsoft.com/office/drawing/2016/5/14/chartex" xmlns:mc="http://schemas.openxmlformats.org/markup-compatibility/2006" xmlns:aink="http://schemas.microsoft.com/office/drawing/2016/ink" xmlns:am3d="http://schemas.microsoft.com/office/drawing/2017/model3d" xmlns:o="urn:schemas-microsoft-com:office:office" xmlns:oel="http://schemas.microsoft.com/office/2019/extlst" xmlns:r="http://schemas.openxmlformats.org/officeDocument/2006/relationships" xmlns:m="http://schemas.openxmlformats.org/officeDocument/2006/math" xmlns:v="urn:schemas-microsoft-com:vml" xmlns:wp14="http://schemas.microsoft.com/office/word/2010/wordprocessingDrawing" xmlns:wp="http://schemas.openxmlformats.org/drawingml/2006/wordprocessingDrawing" xmlns:w10="urn:schemas-microsoft-com:office:word" xmlns:w="http://schemas.openxmlformats.org/wordprocessingml/2006/main" xmlns:w14="http://schemas.microsoft.com/office/word/2010/wordml" xmlns:w15="http://schemas.microsoft.com/office/word/2012/wordml" xmlns:w16cex="http://schemas.microsoft.com/office/word/2018/wordml/cex" xmlns:w16cid="http://schemas.microsoft.com/office/word/2016/wordml/cid" xmlns:w16="http://schemas.microsoft.com/office/word/2018/wordml" xmlns:w16du="http://schemas.microsoft.com/office/word/2023/wordml/word16du" xmlns:w16sdtdh="http://schemas.microsoft.com/office/word/2020/wordml/sdtdatahash" xmlns:w16sdtfl="http://schemas.microsoft.com/office/word/2024/wordml/sdtformatlock" xmlns:w16se="http://schemas.microsoft.com/office/word/2015/wordml/symex" xmlns:wpg="http://schemas.microsoft.com/office/word/2010/wordprocessingGroup" xmlns:wpi="http://schemas.microsoft.com/office/word/2010/wordprocessingInk" xmlns:wne="http://schemas.microsoft.com/office/word/2006/wordml" xmlns:wps="http://schemas.microsoft.com/office/word/2010/wordprocessingShape" mc:Ignorable="w14 w15 w16se w16cid w16 w16cex w16sdtdh w16sdtfl w16du wp14">
   <w:footnote w:type="separator" w:id="-1">
     <w:p>
       <w:pPr>
@@ -3056,7 +3754,7 @@
 </file>
 
 <file path=word/header1.xml><?xml version="1.0" encoding="utf-8"?>
-<w:hdr xmlns:wpc="http://schemas.microsoft.com/office/word/2010/wordprocessingCanvas" xmlns:cx="http://schemas.microsoft.com/office/drawing/2014/chartex" xmlns:cx1="http://schemas.microsoft.com/office/drawing/2015/9/8/chartex" xmlns:cx2="http://schemas.microsoft.com/office/drawing/2015/10/21/chartex" xmlns:cx3="http://schemas.microsoft.com/office/drawing/2016/5/9/chartex" xmlns:cx4="http://schemas.microsoft.com/office/drawing/2016/5/10/chartex" xmlns:cx5="http://schemas.microsoft.com/office/drawing/2016/5/11/chartex" xmlns:cx6="http://schemas.microsoft.com/office/drawing/2016/5/12/chartex" xmlns:cx7="http://schemas.microsoft.com/office/drawing/2016/5/13/chartex" xmlns:cx8="http://schemas.microsoft.com/office/drawing/2016/5/14/chartex" xmlns:mc="http://schemas.openxmlformats.org/markup-compatibility/2006" xmlns:aink="http://schemas.microsoft.com/office/drawing/2016/ink" xmlns:am3d="http://schemas.microsoft.com/office/drawing/2017/model3d" xmlns:o="urn:schemas-microsoft-com:office:office" xmlns:r="http://schemas.openxmlformats.org/officeDocument/2006/relationships" xmlns:m="http://schemas.openxmlformats.org/officeDocument/2006/math" xmlns:v="urn:schemas-microsoft-com:vml" xmlns:wp14="http://schemas.microsoft.com/office/word/2010/wordprocessingDrawing" xmlns:wp="http://schemas.openxmlformats.org/drawingml/2006/wordprocessingDrawing" xmlns:w10="urn:schemas-microsoft-com:office:word" xmlns:w="http://schemas.openxmlformats.org/wordprocessingml/2006/main" xmlns:w14="http://schemas.microsoft.com/office/word/2010/wordml" xmlns:w15="http://schemas.microsoft.com/office/word/2012/wordml" xmlns:w16cex="http://schemas.microsoft.com/office/word/2018/wordml/cex" xmlns:w16cid="http://schemas.microsoft.com/office/word/2016/wordml/cid" xmlns:w16="http://schemas.microsoft.com/office/word/2018/wordml" xmlns:w16sdtdh="http://schemas.microsoft.com/office/word/2020/wordml/sdtdatahash" xmlns:w16se="http://schemas.microsoft.com/office/word/2015/wordml/symex" xmlns:wpg="http://schemas.microsoft.com/office/word/2010/wordprocessingGroup" xmlns:wpi="http://schemas.microsoft.com/office/word/2010/wordprocessingInk" xmlns:wne="http://schemas.microsoft.com/office/word/2006/wordml" xmlns:wps="http://schemas.microsoft.com/office/word/2010/wordprocessingShape" mc:Ignorable="w14 w15 w16se w16cid w16 w16cex w16sdtdh wp14">
+<w:hdr xmlns:wpc="http://schemas.microsoft.com/office/word/2010/wordprocessingCanvas" xmlns:cx="http://schemas.microsoft.com/office/drawing/2014/chartex" xmlns:cx1="http://schemas.microsoft.com/office/drawing/2015/9/8/chartex" xmlns:cx2="http://schemas.microsoft.com/office/drawing/2015/10/21/chartex" xmlns:cx3="http://schemas.microsoft.com/office/drawing/2016/5/9/chartex" xmlns:cx4="http://schemas.microsoft.com/office/drawing/2016/5/10/chartex" xmlns:cx5="http://schemas.microsoft.com/office/drawing/2016/5/11/chartex" xmlns:cx6="http://schemas.microsoft.com/office/drawing/2016/5/12/chartex" xmlns:cx7="http://schemas.microsoft.com/office/drawing/2016/5/13/chartex" xmlns:cx8="http://schemas.microsoft.com/office/drawing/2016/5/14/chartex" xmlns:mc="http://schemas.openxmlformats.org/markup-compatibility/2006" xmlns:aink="http://schemas.microsoft.com/office/drawing/2016/ink" xmlns:am3d="http://schemas.microsoft.com/office/drawing/2017/model3d" xmlns:o="urn:schemas-microsoft-com:office:office" xmlns:oel="http://schemas.microsoft.com/office/2019/extlst" xmlns:r="http://schemas.openxmlformats.org/officeDocument/2006/relationships" xmlns:m="http://schemas.openxmlformats.org/officeDocument/2006/math" xmlns:v="urn:schemas-microsoft-com:vml" xmlns:wp14="http://schemas.microsoft.com/office/word/2010/wordprocessingDrawing" xmlns:wp="http://schemas.openxmlformats.org/drawingml/2006/wordprocessingDrawing" xmlns:w10="urn:schemas-microsoft-com:office:word" xmlns:w="http://schemas.openxmlformats.org/wordprocessingml/2006/main" xmlns:w14="http://schemas.microsoft.com/office/word/2010/wordml" xmlns:w15="http://schemas.microsoft.com/office/word/2012/wordml" xmlns:w16cex="http://schemas.microsoft.com/office/word/2018/wordml/cex" xmlns:w16cid="http://schemas.microsoft.com/office/word/2016/wordml/cid" xmlns:w16="http://schemas.microsoft.com/office/word/2018/wordml" xmlns:w16du="http://schemas.microsoft.com/office/word/2023/wordml/word16du" xmlns:w16sdtdh="http://schemas.microsoft.com/office/word/2020/wordml/sdtdatahash" xmlns:w16sdtfl="http://schemas.microsoft.com/office/word/2024/wordml/sdtformatlock" xmlns:w16se="http://schemas.microsoft.com/office/word/2015/wordml/symex" xmlns:wpg="http://schemas.microsoft.com/office/word/2010/wordprocessingGroup" xmlns:wpi="http://schemas.microsoft.com/office/word/2010/wordprocessingInk" xmlns:wne="http://schemas.microsoft.com/office/word/2006/wordml" xmlns:wps="http://schemas.microsoft.com/office/word/2010/wordprocessingShape" mc:Ignorable="w14 w15 w16se w16cid w16 w16cex w16sdtdh w16sdtfl w16du wp14">
   <w:p>
     <w:pPr>
       <w:widowControl w:val="0"/>
@@ -3121,7 +3819,7 @@
               <w:noProof/>
             </w:rPr>
             <w:drawing>
-              <wp:anchor distT="0" distB="0" distL="114300" distR="114300" simplePos="0" relativeHeight="251658240" behindDoc="0" locked="0" layoutInCell="1" hidden="0" allowOverlap="1" wp14:editId="73BD5A05">
+              <wp:anchor distT="0" distB="0" distL="114300" distR="114300" simplePos="0" relativeHeight="251658240" behindDoc="0" locked="0" layoutInCell="1" hidden="0" allowOverlap="1" wp14:anchorId="0230203B" wp14:editId="0B5120DF">
                 <wp:simplePos x="0" y="0"/>
                 <wp:positionH relativeFrom="column">
                   <wp:posOffset>90805</wp:posOffset>
@@ -3591,7 +4289,7 @@
 </file>
 
 <file path=word/styles.xml><?xml version="1.0" encoding="utf-8"?>
-<w:styles xmlns:mc="http://schemas.openxmlformats.org/markup-compatibility/2006" xmlns:r="http://schemas.openxmlformats.org/officeDocument/2006/relationships" xmlns:w="http://schemas.openxmlformats.org/wordprocessingml/2006/main" xmlns:w14="http://schemas.microsoft.com/office/word/2010/wordml" xmlns:w15="http://schemas.microsoft.com/office/word/2012/wordml" xmlns:w16cex="http://schemas.microsoft.com/office/word/2018/wordml/cex" xmlns:w16cid="http://schemas.microsoft.com/office/word/2016/wordml/cid" xmlns:w16="http://schemas.microsoft.com/office/word/2018/wordml" xmlns:w16sdtdh="http://schemas.microsoft.com/office/word/2020/wordml/sdtdatahash" xmlns:w16se="http://schemas.microsoft.com/office/word/2015/wordml/symex" mc:Ignorable="w14 w15 w16se w16cid w16 w16cex w16sdtdh">
+<w:styles xmlns:mc="http://schemas.openxmlformats.org/markup-compatibility/2006" xmlns:r="http://schemas.openxmlformats.org/officeDocument/2006/relationships" xmlns:w="http://schemas.openxmlformats.org/wordprocessingml/2006/main" xmlns:w14="http://schemas.microsoft.com/office/word/2010/wordml" xmlns:w15="http://schemas.microsoft.com/office/word/2012/wordml" xmlns:w16cex="http://schemas.microsoft.com/office/word/2018/wordml/cex" xmlns:w16cid="http://schemas.microsoft.com/office/word/2016/wordml/cid" xmlns:w16="http://schemas.microsoft.com/office/word/2018/wordml" xmlns:w16du="http://schemas.microsoft.com/office/word/2023/wordml/word16du" xmlns:w16sdtdh="http://schemas.microsoft.com/office/word/2020/wordml/sdtdatahash" xmlns:w16sdtfl="http://schemas.microsoft.com/office/word/2024/wordml/sdtformatlock" xmlns:w16se="http://schemas.microsoft.com/office/word/2015/wordml/symex" mc:Ignorable="w14 w15 w16se w16cid w16 w16cex w16sdtdh w16sdtfl w16du">
   <w:docDefaults>
     <w:rPrDefault>
       <w:rPr>
@@ -4186,9 +4884,7 @@
       <w:tblStyleRowBandSize w:val="1"/>
       <w:tblStyleColBandSize w:val="1"/>
       <w:tblCellMar>
-        <w:top w:w="0" w:type="dxa"/>
         <w:left w:w="115" w:type="dxa"/>
-        <w:bottom w:w="0" w:type="dxa"/>
         <w:right w:w="115" w:type="dxa"/>
       </w:tblCellMar>
     </w:tblPr>
@@ -4199,9 +4895,7 @@
       <w:tblStyleRowBandSize w:val="1"/>
       <w:tblStyleColBandSize w:val="1"/>
       <w:tblCellMar>
-        <w:top w:w="0" w:type="dxa"/>
         <w:left w:w="70" w:type="dxa"/>
-        <w:bottom w:w="0" w:type="dxa"/>
         <w:right w:w="70" w:type="dxa"/>
       </w:tblCellMar>
     </w:tblPr>
@@ -4212,9 +4906,7 @@
       <w:tblStyleRowBandSize w:val="1"/>
       <w:tblStyleColBandSize w:val="1"/>
       <w:tblCellMar>
-        <w:top w:w="0" w:type="dxa"/>
         <w:left w:w="115" w:type="dxa"/>
-        <w:bottom w:w="0" w:type="dxa"/>
         <w:right w:w="115" w:type="dxa"/>
       </w:tblCellMar>
     </w:tblPr>

--- a/2-ANALISIS/CASOSDEUSODIS-F-003.docx
+++ b/2-ANALISIS/CASOSDEUSODIS-F-003.docx
@@ -609,27 +609,7 @@
           <w:sz w:val="20"/>
           <w:szCs w:val="20"/>
         </w:rPr>
-        <w:t xml:space="preserve">Permite registra los usuarios que usan la piscina, validando primero </w:t>
-      </w:r>
-      <w:proofErr w:type="gramStart"/>
-      <w:r>
-        <w:rPr>
-          <w:rFonts w:ascii="Arial Narrow" w:eastAsia="Arial Narrow" w:hAnsi="Arial Narrow" w:cs="Arial Narrow"/>
-          <w:b/>
-          <w:sz w:val="20"/>
-          <w:szCs w:val="20"/>
-        </w:rPr>
-        <w:t>el paz</w:t>
-      </w:r>
-      <w:proofErr w:type="gramEnd"/>
-      <w:r>
-        <w:rPr>
-          <w:rFonts w:ascii="Arial Narrow" w:eastAsia="Arial Narrow" w:hAnsi="Arial Narrow" w:cs="Arial Narrow"/>
-          <w:b/>
-          <w:sz w:val="20"/>
-          <w:szCs w:val="20"/>
-        </w:rPr>
-        <w:t xml:space="preserve"> y salvo financiero del apartamento.</w:t>
+        <w:t>Permite registra los usuarios que usan la piscina, validando primero el paz y salvo financiero del apartamento.</w:t>
       </w:r>
     </w:p>
     <w:p>
@@ -1761,29 +1741,7 @@
                 <w:szCs w:val="36"/>
                 <w:lang w:eastAsia="x-none"/>
               </w:rPr>
-              <w:t xml:space="preserve">[En este cuadro se colocará un listado de los atributos principales del actor, por </w:t>
-            </w:r>
-            <w:proofErr w:type="gramStart"/>
-            <w:r>
-              <w:rPr>
-                <w:rFonts w:eastAsia="Times New Roman"/>
-                <w:bCs/>
-                <w:color w:val="00B050"/>
-                <w:szCs w:val="36"/>
-                <w:lang w:eastAsia="x-none"/>
-              </w:rPr>
-              <w:t>ejemplo</w:t>
-            </w:r>
-            <w:proofErr w:type="gramEnd"/>
-            <w:r>
-              <w:rPr>
-                <w:rFonts w:eastAsia="Times New Roman"/>
-                <w:bCs/>
-                <w:color w:val="00B050"/>
-                <w:szCs w:val="36"/>
-                <w:lang w:eastAsia="x-none"/>
-              </w:rPr>
-              <w:t xml:space="preserve"> para un actor “Cliente” podría ser: Nombre, Apellido, Número de Identificación (DNI), y otros datos de interés]</w:t>
+              <w:t>[En este cuadro se colocará un listado de los atributos principales del actor, por ejemplo para un actor “Cliente” podría ser: Nombre, Apellido, Número de Identificación (DNI), y otros datos de interés]</w:t>
             </w:r>
           </w:p>
         </w:tc>
@@ -2875,6 +2833,16 @@
                 <w:lang w:eastAsia="es-VE"/>
               </w:rPr>
             </w:pPr>
+            <w:r>
+              <w:rPr>
+                <w:rFonts w:eastAsia="Times New Roman" w:cs="Arial"/>
+                <w:b/>
+                <w:color w:val="000000"/>
+                <w:szCs w:val="24"/>
+                <w:lang w:eastAsia="es-VE"/>
+              </w:rPr>
+              <w:t>1</w:t>
+            </w:r>
           </w:p>
         </w:tc>
         <w:tc>
@@ -2893,6 +2861,16 @@
                 <w:lang w:eastAsia="es-VE"/>
               </w:rPr>
             </w:pPr>
+            <w:r>
+              <w:rPr>
+                <w:rFonts w:eastAsia="Times New Roman" w:cs="Arial"/>
+                <w:b/>
+                <w:color w:val="000000"/>
+                <w:szCs w:val="24"/>
+                <w:lang w:eastAsia="es-VE"/>
+              </w:rPr>
+              <w:t>SISTEMA</w:t>
+            </w:r>
           </w:p>
         </w:tc>
         <w:tc>
@@ -2911,6 +2889,26 @@
                 <w:lang w:eastAsia="es-VE"/>
               </w:rPr>
             </w:pPr>
+            <w:r>
+              <w:rPr>
+                <w:rFonts w:eastAsia="Times New Roman" w:cs="Arial"/>
+                <w:b/>
+                <w:color w:val="000000"/>
+                <w:szCs w:val="24"/>
+                <w:lang w:eastAsia="es-VE"/>
+              </w:rPr>
+              <w:t>DESPLIEGA EL MOCK009</w:t>
+            </w:r>
+            <w:r>
+              <w:rPr>
+                <w:rFonts w:eastAsia="Times New Roman" w:cs="Arial"/>
+                <w:b/>
+                <w:color w:val="000000"/>
+                <w:szCs w:val="24"/>
+                <w:lang w:eastAsia="es-VE"/>
+              </w:rPr>
+              <w:t>, PARA INGRESAR EL USUARIO Y LA CLAVE</w:t>
+            </w:r>
           </w:p>
         </w:tc>
       </w:tr>
@@ -2926,11 +2924,22 @@
               <w:spacing w:after="0" w:line="240" w:lineRule="auto"/>
               <w:rPr>
                 <w:rFonts w:eastAsia="Times New Roman" w:cs="Arial"/>
-                <w:color w:val="00B050"/>
-                <w:szCs w:val="24"/>
-                <w:lang w:eastAsia="es-VE"/>
-              </w:rPr>
-            </w:pPr>
+                <w:b/>
+                <w:color w:val="000000"/>
+                <w:szCs w:val="24"/>
+                <w:lang w:eastAsia="es-VE"/>
+              </w:rPr>
+            </w:pPr>
+            <w:r>
+              <w:rPr>
+                <w:rFonts w:eastAsia="Times New Roman" w:cs="Arial"/>
+                <w:b/>
+                <w:color w:val="000000"/>
+                <w:szCs w:val="24"/>
+                <w:lang w:eastAsia="es-VE"/>
+              </w:rPr>
+              <w:t>2</w:t>
+            </w:r>
           </w:p>
         </w:tc>
         <w:tc>
@@ -2944,11 +2953,22 @@
               <w:spacing w:after="0" w:line="240" w:lineRule="auto"/>
               <w:rPr>
                 <w:rFonts w:eastAsia="Times New Roman" w:cs="Arial"/>
-                <w:color w:val="00B050"/>
-                <w:szCs w:val="24"/>
-                <w:lang w:eastAsia="es-VE"/>
-              </w:rPr>
-            </w:pPr>
+                <w:b/>
+                <w:color w:val="000000"/>
+                <w:szCs w:val="24"/>
+                <w:lang w:eastAsia="es-VE"/>
+              </w:rPr>
+            </w:pPr>
+            <w:r>
+              <w:rPr>
+                <w:rFonts w:eastAsia="Times New Roman" w:cs="Arial"/>
+                <w:b/>
+                <w:color w:val="000000"/>
+                <w:szCs w:val="24"/>
+                <w:lang w:eastAsia="es-VE"/>
+              </w:rPr>
+              <w:t>USUARIO</w:t>
+            </w:r>
           </w:p>
         </w:tc>
         <w:tc>
@@ -2962,11 +2982,259 @@
               <w:spacing w:after="0" w:line="240" w:lineRule="auto"/>
               <w:rPr>
                 <w:rFonts w:eastAsia="Times New Roman" w:cs="Arial"/>
+                <w:b/>
+                <w:color w:val="000000"/>
+                <w:szCs w:val="24"/>
+                <w:lang w:eastAsia="es-VE"/>
+              </w:rPr>
+            </w:pPr>
+            <w:r>
+              <w:rPr>
+                <w:rFonts w:eastAsia="Times New Roman" w:cs="Arial"/>
+                <w:b/>
+                <w:color w:val="000000"/>
+                <w:szCs w:val="24"/>
+                <w:lang w:eastAsia="es-VE"/>
+              </w:rPr>
+              <w:t>EL ADMIN O VIGILA</w:t>
+            </w:r>
+            <w:r>
+              <w:rPr>
+                <w:rFonts w:eastAsia="Times New Roman" w:cs="Arial"/>
+                <w:b/>
+                <w:color w:val="000000"/>
+                <w:szCs w:val="24"/>
+                <w:lang w:eastAsia="es-VE"/>
+              </w:rPr>
+              <w:t>N</w:t>
+            </w:r>
+            <w:r>
+              <w:rPr>
+                <w:rFonts w:eastAsia="Times New Roman" w:cs="Arial"/>
+                <w:b/>
+                <w:color w:val="000000"/>
+                <w:szCs w:val="24"/>
+                <w:lang w:eastAsia="es-VE"/>
+              </w:rPr>
+              <w:t>TE O PISCINERO INGRESA EL USUARIO Y LA CLAVE</w:t>
+            </w:r>
+          </w:p>
+        </w:tc>
+      </w:tr>
+      <w:tr>
+        <w:tc>
+          <w:tcPr>
+            <w:tcW w:w="1134" w:type="dxa"/>
+            <w:shd w:val="clear" w:color="auto" w:fill="FFFFFF"/>
+          </w:tcPr>
+          <w:p>
+            <w:pPr>
+              <w:shd w:val="clear" w:color="auto" w:fill="FFFFFF"/>
+              <w:spacing w:after="0" w:line="240" w:lineRule="auto"/>
+              <w:rPr>
+                <w:rFonts w:eastAsia="Times New Roman" w:cs="Arial"/>
+                <w:b/>
+                <w:color w:val="000000"/>
+                <w:szCs w:val="24"/>
+                <w:lang w:eastAsia="es-VE"/>
+              </w:rPr>
+            </w:pPr>
+            <w:r>
+              <w:rPr>
+                <w:rFonts w:eastAsia="Times New Roman" w:cs="Arial"/>
+                <w:b/>
+                <w:color w:val="000000"/>
+                <w:szCs w:val="24"/>
+                <w:lang w:eastAsia="es-VE"/>
+              </w:rPr>
+              <w:t>3</w:t>
+            </w:r>
+          </w:p>
+        </w:tc>
+        <w:tc>
+          <w:tcPr>
+            <w:tcW w:w="3544" w:type="dxa"/>
+            <w:shd w:val="clear" w:color="auto" w:fill="FFFFFF"/>
+          </w:tcPr>
+          <w:p>
+            <w:pPr>
+              <w:shd w:val="clear" w:color="auto" w:fill="FFFFFF"/>
+              <w:spacing w:after="0" w:line="240" w:lineRule="auto"/>
+              <w:rPr>
+                <w:rFonts w:eastAsia="Times New Roman" w:cs="Arial"/>
+                <w:b/>
+                <w:color w:val="000000"/>
+                <w:szCs w:val="24"/>
+                <w:lang w:eastAsia="es-VE"/>
+              </w:rPr>
+            </w:pPr>
+            <w:r>
+              <w:rPr>
+                <w:rFonts w:eastAsia="Times New Roman" w:cs="Arial"/>
+                <w:b/>
+                <w:color w:val="000000"/>
+                <w:szCs w:val="24"/>
+                <w:lang w:eastAsia="es-VE"/>
+              </w:rPr>
+              <w:t>SISTEMA</w:t>
+            </w:r>
+          </w:p>
+        </w:tc>
+        <w:tc>
+          <w:tcPr>
+            <w:tcW w:w="4192" w:type="dxa"/>
+            <w:shd w:val="clear" w:color="auto" w:fill="FFFFFF"/>
+          </w:tcPr>
+          <w:p>
+            <w:pPr>
+              <w:shd w:val="clear" w:color="auto" w:fill="FFFFFF"/>
+              <w:spacing w:after="0" w:line="240" w:lineRule="auto"/>
+              <w:rPr>
+                <w:rFonts w:eastAsia="Times New Roman" w:cs="Arial"/>
                 <w:color w:val="00B050"/>
                 <w:szCs w:val="24"/>
                 <w:lang w:eastAsia="es-VE"/>
               </w:rPr>
             </w:pPr>
+            <w:r>
+              <w:rPr>
+                <w:rFonts w:eastAsia="Times New Roman" w:cs="Arial"/>
+                <w:b/>
+                <w:color w:val="000000"/>
+                <w:szCs w:val="24"/>
+                <w:lang w:eastAsia="es-VE"/>
+              </w:rPr>
+              <w:t>VALIDA LAS CREDENCIALES ENTRADAS</w:t>
+            </w:r>
+          </w:p>
+        </w:tc>
+      </w:tr>
+      <w:tr>
+        <w:tc>
+          <w:tcPr>
+            <w:tcW w:w="1134" w:type="dxa"/>
+            <w:shd w:val="clear" w:color="auto" w:fill="FFFFFF"/>
+          </w:tcPr>
+          <w:p>
+            <w:pPr>
+              <w:shd w:val="clear" w:color="auto" w:fill="FFFFFF"/>
+              <w:spacing w:after="0" w:line="240" w:lineRule="auto"/>
+              <w:rPr>
+                <w:rFonts w:eastAsia="Times New Roman" w:cs="Arial"/>
+                <w:b/>
+                <w:color w:val="000000"/>
+                <w:szCs w:val="24"/>
+                <w:lang w:eastAsia="es-VE"/>
+              </w:rPr>
+            </w:pPr>
+            <w:r>
+              <w:rPr>
+                <w:rFonts w:eastAsia="Times New Roman" w:cs="Arial"/>
+                <w:b/>
+                <w:color w:val="000000"/>
+                <w:szCs w:val="24"/>
+                <w:lang w:eastAsia="es-VE"/>
+              </w:rPr>
+              <w:t>4</w:t>
+            </w:r>
+          </w:p>
+        </w:tc>
+        <w:tc>
+          <w:tcPr>
+            <w:tcW w:w="3544" w:type="dxa"/>
+            <w:shd w:val="clear" w:color="auto" w:fill="FFFFFF"/>
+          </w:tcPr>
+          <w:p>
+            <w:pPr>
+              <w:shd w:val="clear" w:color="auto" w:fill="FFFFFF"/>
+              <w:spacing w:after="0" w:line="240" w:lineRule="auto"/>
+              <w:rPr>
+                <w:rFonts w:eastAsia="Times New Roman" w:cs="Arial"/>
+                <w:b/>
+                <w:color w:val="000000"/>
+                <w:szCs w:val="24"/>
+                <w:lang w:eastAsia="es-VE"/>
+              </w:rPr>
+            </w:pPr>
+            <w:r>
+              <w:rPr>
+                <w:rFonts w:eastAsia="Times New Roman" w:cs="Arial"/>
+                <w:b/>
+                <w:color w:val="000000"/>
+                <w:szCs w:val="24"/>
+                <w:lang w:eastAsia="es-VE"/>
+              </w:rPr>
+              <w:t>SISTEMA</w:t>
+            </w:r>
+          </w:p>
+        </w:tc>
+        <w:tc>
+          <w:tcPr>
+            <w:tcW w:w="4192" w:type="dxa"/>
+            <w:shd w:val="clear" w:color="auto" w:fill="FFFFFF"/>
+          </w:tcPr>
+          <w:p>
+            <w:pPr>
+              <w:shd w:val="clear" w:color="auto" w:fill="FFFFFF"/>
+              <w:spacing w:after="0" w:line="240" w:lineRule="auto"/>
+              <w:rPr>
+                <w:rFonts w:eastAsia="Times New Roman" w:cs="Arial"/>
+                <w:b/>
+                <w:color w:val="000000"/>
+                <w:szCs w:val="24"/>
+                <w:lang w:eastAsia="es-VE"/>
+              </w:rPr>
+            </w:pPr>
+            <w:r>
+              <w:rPr>
+                <w:rFonts w:eastAsia="Times New Roman" w:cs="Arial"/>
+                <w:b/>
+                <w:color w:val="000000"/>
+                <w:szCs w:val="24"/>
+                <w:lang w:eastAsia="es-VE"/>
+              </w:rPr>
+              <w:t>VA AL CASO DE USO DE ACUERDO AL ROL DE USUARIO(</w:t>
+            </w:r>
+            <w:r>
+              <w:rPr>
+                <w:rFonts w:eastAsia="Times New Roman" w:cs="Arial"/>
+                <w:b/>
+                <w:color w:val="000000"/>
+                <w:szCs w:val="24"/>
+                <w:lang w:eastAsia="es-VE"/>
+              </w:rPr>
+              <w:t>ADMIN O VIGILA</w:t>
+            </w:r>
+            <w:r>
+              <w:rPr>
+                <w:rFonts w:eastAsia="Times New Roman" w:cs="Arial"/>
+                <w:b/>
+                <w:color w:val="000000"/>
+                <w:szCs w:val="24"/>
+                <w:lang w:eastAsia="es-VE"/>
+              </w:rPr>
+              <w:t>N</w:t>
+            </w:r>
+            <w:r>
+              <w:rPr>
+                <w:rFonts w:eastAsia="Times New Roman" w:cs="Arial"/>
+                <w:b/>
+                <w:color w:val="000000"/>
+                <w:szCs w:val="24"/>
+                <w:lang w:eastAsia="es-VE"/>
+              </w:rPr>
+              <w:t>TE O PISCINERO</w:t>
+            </w:r>
+            <w:r>
+              <w:rPr>
+                <w:rFonts w:eastAsia="Times New Roman" w:cs="Arial"/>
+                <w:b/>
+                <w:color w:val="000000"/>
+                <w:szCs w:val="24"/>
+                <w:lang w:eastAsia="es-VE"/>
+              </w:rPr>
+              <w:t>)</w:t>
+            </w:r>
           </w:p>
         </w:tc>
       </w:tr>
@@ -3195,6 +3463,7 @@
                 <w:szCs w:val="24"/>
                 <w:lang w:eastAsia="es-VE"/>
               </w:rPr>
+              <w:lastRenderedPageBreak/>
               <w:t>[Número de paso]</w:t>
             </w:r>
           </w:p>
@@ -3239,11 +3508,22 @@
               <w:spacing w:after="0" w:line="240" w:lineRule="auto"/>
               <w:rPr>
                 <w:rFonts w:eastAsia="Times New Roman" w:cs="Arial"/>
-                <w:color w:val="00B050"/>
-                <w:szCs w:val="24"/>
-                <w:lang w:eastAsia="es-VE"/>
-              </w:rPr>
-            </w:pPr>
+                <w:b/>
+                <w:color w:val="000000"/>
+                <w:szCs w:val="24"/>
+                <w:lang w:eastAsia="es-VE"/>
+              </w:rPr>
+            </w:pPr>
+            <w:r>
+              <w:rPr>
+                <w:rFonts w:eastAsia="Times New Roman" w:cs="Arial"/>
+                <w:b/>
+                <w:color w:val="000000"/>
+                <w:szCs w:val="24"/>
+                <w:lang w:eastAsia="es-VE"/>
+              </w:rPr>
+              <w:t>3A</w:t>
+            </w:r>
           </w:p>
         </w:tc>
         <w:tc>
@@ -3257,11 +3537,22 @@
               <w:spacing w:after="0" w:line="240" w:lineRule="auto"/>
               <w:rPr>
                 <w:rFonts w:eastAsia="Times New Roman" w:cs="Arial"/>
-                <w:color w:val="00B050"/>
-                <w:szCs w:val="24"/>
-                <w:lang w:eastAsia="es-VE"/>
-              </w:rPr>
-            </w:pPr>
+                <w:b/>
+                <w:color w:val="000000"/>
+                <w:szCs w:val="24"/>
+                <w:lang w:eastAsia="es-VE"/>
+              </w:rPr>
+            </w:pPr>
+            <w:r>
+              <w:rPr>
+                <w:rFonts w:eastAsia="Times New Roman" w:cs="Arial"/>
+                <w:b/>
+                <w:color w:val="000000"/>
+                <w:szCs w:val="24"/>
+                <w:lang w:eastAsia="es-VE"/>
+              </w:rPr>
+              <w:t>SI EL PASO 3 FALLA, SE EMITE UNA ALERTA DE CREDENCIALES INVALIDAS Y SE REGRESA AL PASO 1</w:t>
+            </w:r>
           </w:p>
         </w:tc>
       </w:tr>
@@ -3328,7 +3619,6 @@
                 <w:szCs w:val="24"/>
                 <w:lang w:eastAsia="es-VE"/>
               </w:rPr>
-              <w:lastRenderedPageBreak/>
               <w:t>[Cada paso descrito en el curso normal, puede tener actividades alternas, según la distribución de escenarios que ocurra en el flujo de procesos, en esta ficha se completa para cada actividad (haciendo referencia a su número) las posibles secuencias alternas]</w:t>
             </w:r>
           </w:p>
@@ -3392,9 +3682,9 @@
           <w:szCs w:val="20"/>
         </w:rPr>
         <w:tab/>
-        <w:t xml:space="preserve">APROBÓ: SI </w:t>
-      </w:r>
-      <w:proofErr w:type="gramStart"/>
+        <w:t xml:space="preserve">APROBÓ: SI (    )     NO (    )           PRESENTA </w:t>
+      </w:r>
+      <w:proofErr w:type="spellStart"/>
       <w:r>
         <w:rPr>
           <w:rFonts w:ascii="Arial Narrow" w:eastAsia="Arial Narrow" w:hAnsi="Arial Narrow" w:cs="Arial Narrow"/>
@@ -3402,9 +3692,9 @@
           <w:sz w:val="20"/>
           <w:szCs w:val="20"/>
         </w:rPr>
-        <w:t>(    )</w:t>
-      </w:r>
-      <w:proofErr w:type="gramEnd"/>
+        <w:t>PDM</w:t>
+      </w:r>
+      <w:proofErr w:type="spellEnd"/>
       <w:r>
         <w:rPr>
           <w:rFonts w:ascii="Arial Narrow" w:eastAsia="Arial Narrow" w:hAnsi="Arial Narrow" w:cs="Arial Narrow"/>
@@ -3412,90 +3702,8 @@
           <w:sz w:val="20"/>
           <w:szCs w:val="20"/>
         </w:rPr>
-        <w:t xml:space="preserve">     NO </w:t>
-      </w:r>
-      <w:proofErr w:type="gramStart"/>
-      <w:r>
-        <w:rPr>
-          <w:rFonts w:ascii="Arial Narrow" w:eastAsia="Arial Narrow" w:hAnsi="Arial Narrow" w:cs="Arial Narrow"/>
-          <w:b/>
-          <w:sz w:val="20"/>
-          <w:szCs w:val="20"/>
-        </w:rPr>
-        <w:t>(    )</w:t>
-      </w:r>
-      <w:proofErr w:type="gramEnd"/>
-      <w:r>
-        <w:rPr>
-          <w:rFonts w:ascii="Arial Narrow" w:eastAsia="Arial Narrow" w:hAnsi="Arial Narrow" w:cs="Arial Narrow"/>
-          <w:b/>
-          <w:sz w:val="20"/>
-          <w:szCs w:val="20"/>
-        </w:rPr>
-        <w:t xml:space="preserve">           PRESENTA </w:t>
-      </w:r>
-      <w:proofErr w:type="spellStart"/>
-      <w:proofErr w:type="gramStart"/>
-      <w:r>
-        <w:rPr>
-          <w:rFonts w:ascii="Arial Narrow" w:eastAsia="Arial Narrow" w:hAnsi="Arial Narrow" w:cs="Arial Narrow"/>
-          <w:b/>
-          <w:sz w:val="20"/>
-          <w:szCs w:val="20"/>
-        </w:rPr>
-        <w:t>PDM</w:t>
-      </w:r>
-      <w:proofErr w:type="spellEnd"/>
-      <w:r>
-        <w:rPr>
-          <w:rFonts w:ascii="Arial Narrow" w:eastAsia="Arial Narrow" w:hAnsi="Arial Narrow" w:cs="Arial Narrow"/>
-          <w:b/>
-          <w:sz w:val="20"/>
-          <w:szCs w:val="20"/>
-        </w:rPr>
-        <w:t xml:space="preserve"> :</w:t>
-      </w:r>
-      <w:proofErr w:type="gramEnd"/>
-      <w:r>
-        <w:rPr>
-          <w:rFonts w:ascii="Arial Narrow" w:eastAsia="Arial Narrow" w:hAnsi="Arial Narrow" w:cs="Arial Narrow"/>
-          <w:b/>
-          <w:sz w:val="20"/>
-          <w:szCs w:val="20"/>
-        </w:rPr>
-        <w:t xml:space="preserve">  SI </w:t>
-      </w:r>
-      <w:proofErr w:type="gramStart"/>
-      <w:r>
-        <w:rPr>
-          <w:rFonts w:ascii="Arial Narrow" w:eastAsia="Arial Narrow" w:hAnsi="Arial Narrow" w:cs="Arial Narrow"/>
-          <w:b/>
-          <w:sz w:val="20"/>
-          <w:szCs w:val="20"/>
-        </w:rPr>
-        <w:t>(    )</w:t>
-      </w:r>
-      <w:proofErr w:type="gramEnd"/>
-      <w:r>
-        <w:rPr>
-          <w:rFonts w:ascii="Arial Narrow" w:eastAsia="Arial Narrow" w:hAnsi="Arial Narrow" w:cs="Arial Narrow"/>
-          <w:b/>
-          <w:sz w:val="20"/>
-          <w:szCs w:val="20"/>
-        </w:rPr>
-        <w:t xml:space="preserve">     NO </w:t>
-      </w:r>
-      <w:proofErr w:type="gramStart"/>
-      <w:r>
-        <w:rPr>
-          <w:rFonts w:ascii="Arial Narrow" w:eastAsia="Arial Narrow" w:hAnsi="Arial Narrow" w:cs="Arial Narrow"/>
-          <w:b/>
-          <w:sz w:val="20"/>
-          <w:szCs w:val="20"/>
-        </w:rPr>
-        <w:t>(    )</w:t>
-      </w:r>
-      <w:proofErr w:type="gramEnd"/>
+        <w:t xml:space="preserve"> :  SI (    )     NO (    )</w:t>
+      </w:r>
     </w:p>
     <w:p>
       <w:pPr>

--- a/2-ANALISIS/CASOSDEUSODIS-F-003.docx
+++ b/2-ANALISIS/CASOSDEUSODIS-F-003.docx
@@ -609,7 +609,27 @@
           <w:sz w:val="20"/>
           <w:szCs w:val="20"/>
         </w:rPr>
-        <w:t>Permite registra los usuarios que usan la piscina, validando primero el paz y salvo financiero del apartamento.</w:t>
+        <w:t xml:space="preserve">Permite registra los usuarios que usan la piscina, validando primero </w:t>
+      </w:r>
+      <w:proofErr w:type="gramStart"/>
+      <w:r>
+        <w:rPr>
+          <w:rFonts w:ascii="Arial Narrow" w:eastAsia="Arial Narrow" w:hAnsi="Arial Narrow" w:cs="Arial Narrow"/>
+          <w:b/>
+          <w:sz w:val="20"/>
+          <w:szCs w:val="20"/>
+        </w:rPr>
+        <w:t>el paz</w:t>
+      </w:r>
+      <w:proofErr w:type="gramEnd"/>
+      <w:r>
+        <w:rPr>
+          <w:rFonts w:ascii="Arial Narrow" w:eastAsia="Arial Narrow" w:hAnsi="Arial Narrow" w:cs="Arial Narrow"/>
+          <w:b/>
+          <w:sz w:val="20"/>
+          <w:szCs w:val="20"/>
+        </w:rPr>
+        <w:t xml:space="preserve"> y salvo financiero del apartamento.</w:t>
       </w:r>
     </w:p>
     <w:p>
@@ -1741,7 +1761,29 @@
                 <w:szCs w:val="36"/>
                 <w:lang w:eastAsia="x-none"/>
               </w:rPr>
-              <w:t>[En este cuadro se colocará un listado de los atributos principales del actor, por ejemplo para un actor “Cliente” podría ser: Nombre, Apellido, Número de Identificación (DNI), y otros datos de interés]</w:t>
+              <w:t xml:space="preserve">[En este cuadro se colocará un listado de los atributos principales del actor, por </w:t>
+            </w:r>
+            <w:proofErr w:type="gramStart"/>
+            <w:r>
+              <w:rPr>
+                <w:rFonts w:eastAsia="Times New Roman"/>
+                <w:bCs/>
+                <w:color w:val="00B050"/>
+                <w:szCs w:val="36"/>
+                <w:lang w:eastAsia="x-none"/>
+              </w:rPr>
+              <w:t>ejemplo</w:t>
+            </w:r>
+            <w:proofErr w:type="gramEnd"/>
+            <w:r>
+              <w:rPr>
+                <w:rFonts w:eastAsia="Times New Roman"/>
+                <w:bCs/>
+                <w:color w:val="00B050"/>
+                <w:szCs w:val="36"/>
+                <w:lang w:eastAsia="x-none"/>
+              </w:rPr>
+              <w:t xml:space="preserve"> para un actor “Cliente” podría ser: Nombre, Apellido, Número de Identificación (DNI), y otros datos de interés]</w:t>
             </w:r>
           </w:p>
         </w:tc>
@@ -3193,8 +3235,20 @@
                 <w:szCs w:val="24"/>
                 <w:lang w:eastAsia="es-VE"/>
               </w:rPr>
-              <w:t>VA AL CASO DE USO DE ACUERDO AL ROL DE USUARIO(</w:t>
-            </w:r>
+              <w:t xml:space="preserve">VA AL CASO DE USO DE ACUERDO AL ROL DE </w:t>
+            </w:r>
+            <w:proofErr w:type="gramStart"/>
+            <w:r>
+              <w:rPr>
+                <w:rFonts w:eastAsia="Times New Roman" w:cs="Arial"/>
+                <w:b/>
+                <w:color w:val="000000"/>
+                <w:szCs w:val="24"/>
+                <w:lang w:eastAsia="es-VE"/>
+              </w:rPr>
+              <w:t>USUARIO(</w:t>
+            </w:r>
+            <w:proofErr w:type="gramEnd"/>
             <w:r>
               <w:rPr>
                 <w:rFonts w:eastAsia="Times New Roman" w:cs="Arial"/>
@@ -3551,7 +3605,49 @@
                 <w:szCs w:val="24"/>
                 <w:lang w:eastAsia="es-VE"/>
               </w:rPr>
-              <w:t>SI EL PASO 3 FALLA, SE EMITE UNA ALERTA DE CREDENCIALES INVALIDAS Y SE REGRESA AL PASO 1</w:t>
+              <w:t xml:space="preserve">SI EL PASO 3 FALLA, SE EMITE UNA ALERTA DE </w:t>
+            </w:r>
+            <w:r>
+              <w:rPr>
+                <w:rFonts w:eastAsia="Times New Roman" w:cs="Arial"/>
+                <w:b/>
+                <w:color w:val="000000"/>
+                <w:szCs w:val="24"/>
+                <w:lang w:eastAsia="es-VE"/>
+              </w:rPr>
+              <w:t>“</w:t>
+            </w:r>
+            <w:r>
+              <w:rPr>
+                <w:rFonts w:eastAsia="Times New Roman" w:cs="Arial"/>
+                <w:b/>
+                <w:i/>
+                <w:iCs/>
+                <w:color w:val="000000"/>
+                <w:szCs w:val="24"/>
+                <w:lang w:eastAsia="es-VE"/>
+              </w:rPr>
+              <w:t>CREDENCIALES INVALIDAS</w:t>
+            </w:r>
+            <w:r>
+              <w:rPr>
+                <w:rFonts w:eastAsia="Times New Roman" w:cs="Arial"/>
+                <w:b/>
+                <w:color w:val="000000"/>
+                <w:szCs w:val="24"/>
+                <w:lang w:eastAsia="es-VE"/>
+              </w:rPr>
+              <w:t>”</w:t>
+            </w:r>
+            <w:r>
+              <w:rPr>
+                <w:rFonts w:eastAsia="Times New Roman" w:cs="Arial"/>
+                <w:b/>
+                <w:color w:val="000000"/>
+                <w:szCs w:val="24"/>
+                <w:lang w:eastAsia="es-VE"/>
+              </w:rPr>
+              <w:t xml:space="preserve"> Y SE REGRESA AL PASO 1</w:t>
             </w:r>
           </w:p>
         </w:tc>
@@ -3682,9 +3778,50 @@
           <w:szCs w:val="20"/>
         </w:rPr>
         <w:tab/>
-        <w:t xml:space="preserve">APROBÓ: SI (    )     NO (    )           PRESENTA </w:t>
+        <w:t xml:space="preserve">APROBÓ: SI </w:t>
+      </w:r>
+      <w:proofErr w:type="gramStart"/>
+      <w:r>
+        <w:rPr>
+          <w:rFonts w:ascii="Arial Narrow" w:eastAsia="Arial Narrow" w:hAnsi="Arial Narrow" w:cs="Arial Narrow"/>
+          <w:b/>
+          <w:sz w:val="20"/>
+          <w:szCs w:val="20"/>
+        </w:rPr>
+        <w:t>(    )</w:t>
+      </w:r>
+      <w:proofErr w:type="gramEnd"/>
+      <w:r>
+        <w:rPr>
+          <w:rFonts w:ascii="Arial Narrow" w:eastAsia="Arial Narrow" w:hAnsi="Arial Narrow" w:cs="Arial Narrow"/>
+          <w:b/>
+          <w:sz w:val="20"/>
+          <w:szCs w:val="20"/>
+        </w:rPr>
+        <w:t xml:space="preserve">     NO </w:t>
+      </w:r>
+      <w:proofErr w:type="gramStart"/>
+      <w:r>
+        <w:rPr>
+          <w:rFonts w:ascii="Arial Narrow" w:eastAsia="Arial Narrow" w:hAnsi="Arial Narrow" w:cs="Arial Narrow"/>
+          <w:b/>
+          <w:sz w:val="20"/>
+          <w:szCs w:val="20"/>
+        </w:rPr>
+        <w:t>(    )</w:t>
+      </w:r>
+      <w:proofErr w:type="gramEnd"/>
+      <w:r>
+        <w:rPr>
+          <w:rFonts w:ascii="Arial Narrow" w:eastAsia="Arial Narrow" w:hAnsi="Arial Narrow" w:cs="Arial Narrow"/>
+          <w:b/>
+          <w:sz w:val="20"/>
+          <w:szCs w:val="20"/>
+        </w:rPr>
+        <w:t xml:space="preserve">           PRESENTA </w:t>
       </w:r>
       <w:proofErr w:type="spellStart"/>
+      <w:proofErr w:type="gramStart"/>
       <w:r>
         <w:rPr>
           <w:rFonts w:ascii="Arial Narrow" w:eastAsia="Arial Narrow" w:hAnsi="Arial Narrow" w:cs="Arial Narrow"/>
@@ -3702,8 +3839,49 @@
           <w:sz w:val="20"/>
           <w:szCs w:val="20"/>
         </w:rPr>
-        <w:t xml:space="preserve"> :  SI (    )     NO (    )</w:t>
-      </w:r>
+        <w:t xml:space="preserve"> :</w:t>
+      </w:r>
+      <w:proofErr w:type="gramEnd"/>
+      <w:r>
+        <w:rPr>
+          <w:rFonts w:ascii="Arial Narrow" w:eastAsia="Arial Narrow" w:hAnsi="Arial Narrow" w:cs="Arial Narrow"/>
+          <w:b/>
+          <w:sz w:val="20"/>
+          <w:szCs w:val="20"/>
+        </w:rPr>
+        <w:t xml:space="preserve">  SI </w:t>
+      </w:r>
+      <w:proofErr w:type="gramStart"/>
+      <w:r>
+        <w:rPr>
+          <w:rFonts w:ascii="Arial Narrow" w:eastAsia="Arial Narrow" w:hAnsi="Arial Narrow" w:cs="Arial Narrow"/>
+          <w:b/>
+          <w:sz w:val="20"/>
+          <w:szCs w:val="20"/>
+        </w:rPr>
+        <w:t>(    )</w:t>
+      </w:r>
+      <w:proofErr w:type="gramEnd"/>
+      <w:r>
+        <w:rPr>
+          <w:rFonts w:ascii="Arial Narrow" w:eastAsia="Arial Narrow" w:hAnsi="Arial Narrow" w:cs="Arial Narrow"/>
+          <w:b/>
+          <w:sz w:val="20"/>
+          <w:szCs w:val="20"/>
+        </w:rPr>
+        <w:t xml:space="preserve">     NO </w:t>
+      </w:r>
+      <w:proofErr w:type="gramStart"/>
+      <w:r>
+        <w:rPr>
+          <w:rFonts w:ascii="Arial Narrow" w:eastAsia="Arial Narrow" w:hAnsi="Arial Narrow" w:cs="Arial Narrow"/>
+          <w:b/>
+          <w:sz w:val="20"/>
+          <w:szCs w:val="20"/>
+        </w:rPr>
+        <w:t>(    )</w:t>
+      </w:r>
+      <w:proofErr w:type="gramEnd"/>
     </w:p>
     <w:p>
       <w:pPr>

--- a/2-ANALISIS/CASOSDEUSODIS-F-003.docx
+++ b/2-ANALISIS/CASOSDEUSODIS-F-003.docx
@@ -108,7 +108,6 @@
                 <w:szCs w:val="18"/>
               </w:rPr>
             </w:pPr>
-            <w:proofErr w:type="spellStart"/>
             <w:r>
               <w:rPr>
                 <w:rFonts w:ascii="Arial Narrow" w:eastAsia="Arial Narrow" w:hAnsi="Arial Narrow" w:cs="Arial Narrow"/>
@@ -118,7 +117,6 @@
               </w:rPr>
               <w:t>SINSONTAPP</w:t>
             </w:r>
-            <w:proofErr w:type="spellEnd"/>
           </w:p>
         </w:tc>
       </w:tr>
@@ -609,27 +607,7 @@
           <w:sz w:val="20"/>
           <w:szCs w:val="20"/>
         </w:rPr>
-        <w:t xml:space="preserve">Permite registra los usuarios que usan la piscina, validando primero </w:t>
-      </w:r>
-      <w:proofErr w:type="gramStart"/>
-      <w:r>
-        <w:rPr>
-          <w:rFonts w:ascii="Arial Narrow" w:eastAsia="Arial Narrow" w:hAnsi="Arial Narrow" w:cs="Arial Narrow"/>
-          <w:b/>
-          <w:sz w:val="20"/>
-          <w:szCs w:val="20"/>
-        </w:rPr>
-        <w:t>el paz</w:t>
-      </w:r>
-      <w:proofErr w:type="gramEnd"/>
-      <w:r>
-        <w:rPr>
-          <w:rFonts w:ascii="Arial Narrow" w:eastAsia="Arial Narrow" w:hAnsi="Arial Narrow" w:cs="Arial Narrow"/>
-          <w:b/>
-          <w:sz w:val="20"/>
-          <w:szCs w:val="20"/>
-        </w:rPr>
-        <w:t xml:space="preserve"> y salvo financiero del apartamento.</w:t>
+        <w:t>Permite registra los usuarios que usan la piscina, validando primero el paz y salvo financiero del apartamento.</w:t>
       </w:r>
     </w:p>
     <w:p>
@@ -1176,19 +1154,8 @@
                 <w:sz w:val="20"/>
                 <w:szCs w:val="20"/>
               </w:rPr>
-              <w:t xml:space="preserve">robustez, </w:t>
-            </w:r>
-            <w:proofErr w:type="spellStart"/>
-            <w:r>
-              <w:rPr>
-                <w:rFonts w:ascii="Arial Narrow" w:eastAsia="Arial Narrow" w:hAnsi="Arial Narrow" w:cs="Arial Narrow"/>
-                <w:b/>
-                <w:sz w:val="20"/>
-                <w:szCs w:val="20"/>
-              </w:rPr>
-              <w:t>mokup</w:t>
-            </w:r>
-            <w:proofErr w:type="spellEnd"/>
+              <w:t>robustez, mokup</w:t>
+            </w:r>
             <w:r>
               <w:rPr>
                 <w:rFonts w:ascii="Arial Narrow" w:eastAsia="Arial Narrow" w:hAnsi="Arial Narrow" w:cs="Arial Narrow"/>
@@ -1761,29 +1728,7 @@
                 <w:szCs w:val="36"/>
                 <w:lang w:eastAsia="x-none"/>
               </w:rPr>
-              <w:t xml:space="preserve">[En este cuadro se colocará un listado de los atributos principales del actor, por </w:t>
-            </w:r>
-            <w:proofErr w:type="gramStart"/>
-            <w:r>
-              <w:rPr>
-                <w:rFonts w:eastAsia="Times New Roman"/>
-                <w:bCs/>
-                <w:color w:val="00B050"/>
-                <w:szCs w:val="36"/>
-                <w:lang w:eastAsia="x-none"/>
-              </w:rPr>
-              <w:t>ejemplo</w:t>
-            </w:r>
-            <w:proofErr w:type="gramEnd"/>
-            <w:r>
-              <w:rPr>
-                <w:rFonts w:eastAsia="Times New Roman"/>
-                <w:bCs/>
-                <w:color w:val="00B050"/>
-                <w:szCs w:val="36"/>
-                <w:lang w:eastAsia="x-none"/>
-              </w:rPr>
-              <w:t xml:space="preserve"> para un actor “Cliente” podría ser: Nombre, Apellido, Número de Identificación (DNI), y otros datos de interés]</w:t>
+              <w:t>[En este cuadro se colocará un listado de los atributos principales del actor, por ejemplo para un actor “Cliente” podría ser: Nombre, Apellido, Número de Identificación (DNI), y otros datos de interés]</w:t>
             </w:r>
           </w:p>
         </w:tc>
@@ -2057,7 +2002,18 @@
           <w:sz w:val="32"/>
           <w:lang w:val="es-VE" w:eastAsia="x-none"/>
         </w:rPr>
-        <w:t>Manejo de unidades residenciales</w:t>
+        <w:t xml:space="preserve">Manejo de </w:t>
+      </w:r>
+      <w:r>
+        <w:rPr>
+          <w:rFonts w:ascii="Arial" w:eastAsia="Times New Roman" w:hAnsi="Arial" w:cs="Times New Roman"/>
+          <w:bCs/>
+          <w:color w:val="365F91"/>
+          <w:kern w:val="36"/>
+          <w:sz w:val="32"/>
+          <w:lang w:val="es-VE" w:eastAsia="x-none"/>
+        </w:rPr>
+        <w:t>usuarios</w:t>
       </w:r>
       <w:r>
         <w:rPr>
@@ -2213,7 +2169,7 @@
                 <w:szCs w:val="24"/>
                 <w:lang w:eastAsia="es-VE"/>
               </w:rPr>
-              <w:t>2</w:t>
+              <w:t>1</w:t>
             </w:r>
           </w:p>
         </w:tc>
@@ -3148,6 +3104,16 @@
               </w:rPr>
               <w:t>VALIDA LAS CREDENCIALES ENTRADAS</w:t>
             </w:r>
+            <w:r>
+              <w:rPr>
+                <w:rFonts w:eastAsia="Times New Roman" w:cs="Arial"/>
+                <w:b/>
+                <w:color w:val="000000"/>
+                <w:szCs w:val="24"/>
+                <w:lang w:eastAsia="es-VE"/>
+              </w:rPr>
+              <w:t xml:space="preserve"> CU-009</w:t>
+            </w:r>
           </w:p>
         </w:tc>
       </w:tr>
@@ -3235,20 +3201,8 @@
                 <w:szCs w:val="24"/>
                 <w:lang w:eastAsia="es-VE"/>
               </w:rPr>
-              <w:t xml:space="preserve">VA AL CASO DE USO DE ACUERDO AL ROL DE </w:t>
-            </w:r>
-            <w:proofErr w:type="gramStart"/>
-            <w:r>
-              <w:rPr>
-                <w:rFonts w:eastAsia="Times New Roman" w:cs="Arial"/>
-                <w:b/>
-                <w:color w:val="000000"/>
-                <w:szCs w:val="24"/>
-                <w:lang w:eastAsia="es-VE"/>
-              </w:rPr>
-              <w:t>USUARIO(</w:t>
-            </w:r>
-            <w:proofErr w:type="gramEnd"/>
+              <w:t>VA AL CASO DE USO DE ACUERDO AL ROL DE USUARIO(</w:t>
+            </w:r>
             <w:r>
               <w:rPr>
                 <w:rFonts w:eastAsia="Times New Roman" w:cs="Arial"/>
@@ -3383,6 +3337,31 @@
           <w:szCs w:val="20"/>
         </w:rPr>
         <w:t xml:space="preserve">    </w:t>
+      </w:r>
+    </w:p>
+    <w:p>
+      <w:pPr>
+        <w:rPr>
+          <w:rFonts w:ascii="Arial" w:eastAsia="Times New Roman" w:hAnsi="Arial" w:cs="Times New Roman"/>
+          <w:b/>
+          <w:bCs/>
+          <w:color w:val="365F91"/>
+          <w:kern w:val="36"/>
+          <w:sz w:val="32"/>
+          <w:szCs w:val="48"/>
+          <w:lang w:val="es-VE" w:eastAsia="x-none"/>
+        </w:rPr>
+      </w:pPr>
+      <w:r>
+        <w:rPr>
+          <w:rFonts w:ascii="Arial" w:eastAsia="Times New Roman" w:hAnsi="Arial" w:cs="Times New Roman"/>
+          <w:bCs/>
+          <w:color w:val="365F91"/>
+          <w:kern w:val="36"/>
+          <w:sz w:val="32"/>
+          <w:lang w:val="es-VE" w:eastAsia="x-none"/>
+        </w:rPr>
+        <w:br w:type="page"/>
       </w:r>
     </w:p>
     <w:p>
@@ -3409,6 +3388,7 @@
           <w:sz w:val="32"/>
           <w:lang w:val="es-VE" w:eastAsia="x-none"/>
         </w:rPr>
+        <w:lastRenderedPageBreak/>
         <w:t>Cursos Alternos</w:t>
       </w:r>
     </w:p>
@@ -3517,7 +3497,6 @@
                 <w:szCs w:val="24"/>
                 <w:lang w:eastAsia="es-VE"/>
               </w:rPr>
-              <w:lastRenderedPageBreak/>
               <w:t>[Número de paso]</w:t>
             </w:r>
           </w:p>
@@ -3778,110 +3757,8 @@
           <w:szCs w:val="20"/>
         </w:rPr>
         <w:tab/>
-        <w:t xml:space="preserve">APROBÓ: SI </w:t>
+        <w:t>APROBÓ: SI (    )     NO (    )           PRESENTA PDM :  SI (    )     NO (    )</w:t>
       </w:r>
-      <w:proofErr w:type="gramStart"/>
-      <w:r>
-        <w:rPr>
-          <w:rFonts w:ascii="Arial Narrow" w:eastAsia="Arial Narrow" w:hAnsi="Arial Narrow" w:cs="Arial Narrow"/>
-          <w:b/>
-          <w:sz w:val="20"/>
-          <w:szCs w:val="20"/>
-        </w:rPr>
-        <w:t>(    )</w:t>
-      </w:r>
-      <w:proofErr w:type="gramEnd"/>
-      <w:r>
-        <w:rPr>
-          <w:rFonts w:ascii="Arial Narrow" w:eastAsia="Arial Narrow" w:hAnsi="Arial Narrow" w:cs="Arial Narrow"/>
-          <w:b/>
-          <w:sz w:val="20"/>
-          <w:szCs w:val="20"/>
-        </w:rPr>
-        <w:t xml:space="preserve">     NO </w:t>
-      </w:r>
-      <w:proofErr w:type="gramStart"/>
-      <w:r>
-        <w:rPr>
-          <w:rFonts w:ascii="Arial Narrow" w:eastAsia="Arial Narrow" w:hAnsi="Arial Narrow" w:cs="Arial Narrow"/>
-          <w:b/>
-          <w:sz w:val="20"/>
-          <w:szCs w:val="20"/>
-        </w:rPr>
-        <w:t>(    )</w:t>
-      </w:r>
-      <w:proofErr w:type="gramEnd"/>
-      <w:r>
-        <w:rPr>
-          <w:rFonts w:ascii="Arial Narrow" w:eastAsia="Arial Narrow" w:hAnsi="Arial Narrow" w:cs="Arial Narrow"/>
-          <w:b/>
-          <w:sz w:val="20"/>
-          <w:szCs w:val="20"/>
-        </w:rPr>
-        <w:t xml:space="preserve">           PRESENTA </w:t>
-      </w:r>
-      <w:proofErr w:type="spellStart"/>
-      <w:proofErr w:type="gramStart"/>
-      <w:r>
-        <w:rPr>
-          <w:rFonts w:ascii="Arial Narrow" w:eastAsia="Arial Narrow" w:hAnsi="Arial Narrow" w:cs="Arial Narrow"/>
-          <w:b/>
-          <w:sz w:val="20"/>
-          <w:szCs w:val="20"/>
-        </w:rPr>
-        <w:t>PDM</w:t>
-      </w:r>
-      <w:proofErr w:type="spellEnd"/>
-      <w:r>
-        <w:rPr>
-          <w:rFonts w:ascii="Arial Narrow" w:eastAsia="Arial Narrow" w:hAnsi="Arial Narrow" w:cs="Arial Narrow"/>
-          <w:b/>
-          <w:sz w:val="20"/>
-          <w:szCs w:val="20"/>
-        </w:rPr>
-        <w:t xml:space="preserve"> :</w:t>
-      </w:r>
-      <w:proofErr w:type="gramEnd"/>
-      <w:r>
-        <w:rPr>
-          <w:rFonts w:ascii="Arial Narrow" w:eastAsia="Arial Narrow" w:hAnsi="Arial Narrow" w:cs="Arial Narrow"/>
-          <w:b/>
-          <w:sz w:val="20"/>
-          <w:szCs w:val="20"/>
-        </w:rPr>
-        <w:t xml:space="preserve">  SI </w:t>
-      </w:r>
-      <w:proofErr w:type="gramStart"/>
-      <w:r>
-        <w:rPr>
-          <w:rFonts w:ascii="Arial Narrow" w:eastAsia="Arial Narrow" w:hAnsi="Arial Narrow" w:cs="Arial Narrow"/>
-          <w:b/>
-          <w:sz w:val="20"/>
-          <w:szCs w:val="20"/>
-        </w:rPr>
-        <w:t>(    )</w:t>
-      </w:r>
-      <w:proofErr w:type="gramEnd"/>
-      <w:r>
-        <w:rPr>
-          <w:rFonts w:ascii="Arial Narrow" w:eastAsia="Arial Narrow" w:hAnsi="Arial Narrow" w:cs="Arial Narrow"/>
-          <w:b/>
-          <w:sz w:val="20"/>
-          <w:szCs w:val="20"/>
-        </w:rPr>
-        <w:t xml:space="preserve">     NO </w:t>
-      </w:r>
-      <w:proofErr w:type="gramStart"/>
-      <w:r>
-        <w:rPr>
-          <w:rFonts w:ascii="Arial Narrow" w:eastAsia="Arial Narrow" w:hAnsi="Arial Narrow" w:cs="Arial Narrow"/>
-          <w:b/>
-          <w:sz w:val="20"/>
-          <w:szCs w:val="20"/>
-        </w:rPr>
-        <w:t>(    )</w:t>
-      </w:r>
-      <w:proofErr w:type="gramEnd"/>
     </w:p>
     <w:p>
       <w:pPr>
@@ -3962,7 +3839,6 @@
         </w:rPr>
         <w:t xml:space="preserve">                               </w:t>
       </w:r>
-      <w:proofErr w:type="spellStart"/>
       <w:r>
         <w:rPr>
           <w:rFonts w:ascii="Arial Narrow" w:eastAsia="Arial Narrow" w:hAnsi="Arial Narrow" w:cs="Arial Narrow"/>
@@ -3970,17 +3846,7 @@
           <w:sz w:val="20"/>
           <w:szCs w:val="20"/>
         </w:rPr>
-        <w:t>VoBo</w:t>
-      </w:r>
-      <w:proofErr w:type="spellEnd"/>
-      <w:r>
-        <w:rPr>
-          <w:rFonts w:ascii="Arial Narrow" w:eastAsia="Arial Narrow" w:hAnsi="Arial Narrow" w:cs="Arial Narrow"/>
-          <w:b/>
-          <w:sz w:val="20"/>
-          <w:szCs w:val="20"/>
-        </w:rPr>
-        <w:t xml:space="preserve"> </w:t>
+        <w:t xml:space="preserve">VoBo </w:t>
       </w:r>
       <w:r>
         <w:rPr>
@@ -4071,7 +3937,6 @@
         <w:szCs w:val="16"/>
       </w:rPr>
     </w:pPr>
-    <w:proofErr w:type="spellStart"/>
     <w:r>
       <w:rPr>
         <w:rFonts w:ascii="Arial Narrow" w:eastAsia="Arial Narrow" w:hAnsi="Arial Narrow" w:cs="Arial Narrow"/>
@@ -4079,17 +3944,7 @@
         <w:sz w:val="16"/>
         <w:szCs w:val="16"/>
       </w:rPr>
-      <w:t>PDM</w:t>
-    </w:r>
-    <w:proofErr w:type="spellEnd"/>
-    <w:r>
-      <w:rPr>
-        <w:rFonts w:ascii="Arial Narrow" w:eastAsia="Arial Narrow" w:hAnsi="Arial Narrow" w:cs="Arial Narrow"/>
-        <w:color w:val="000000"/>
-        <w:sz w:val="16"/>
-        <w:szCs w:val="16"/>
-      </w:rPr>
-      <w:t xml:space="preserve"> (Plan de Mejoramiento)</w:t>
+      <w:t>PDM (Plan de Mejoramiento)</w:t>
     </w:r>
     <w:r>
       <w:rPr>

--- a/2-ANALISIS/CASOSDEUSODIS-F-003.docx
+++ b/2-ANALISIS/CASOSDEUSODIS-F-003.docx
@@ -2518,7 +2518,17 @@
                 <w:szCs w:val="24"/>
                 <w:lang w:eastAsia="es-VE"/>
               </w:rPr>
-              <w:t>Administra usuario, credenciales y roles</w:t>
+              <w:t>Administra usuario</w:t>
+            </w:r>
+            <w:r>
+              <w:rPr>
+                <w:rFonts w:eastAsia="Times New Roman" w:cs="Arial"/>
+                <w:b/>
+                <w:color w:val="000000"/>
+                <w:szCs w:val="24"/>
+                <w:lang w:eastAsia="es-VE"/>
+              </w:rPr>
+              <w:t>s del sistema</w:t>
             </w:r>
           </w:p>
         </w:tc>
@@ -2743,15 +2753,15 @@
               <w:spacing w:after="0" w:line="240" w:lineRule="auto"/>
               <w:rPr>
                 <w:rFonts w:eastAsia="Times New Roman" w:cs="Arial"/>
-                <w:color w:val="00B050"/>
-                <w:szCs w:val="24"/>
-                <w:lang w:eastAsia="es-VE"/>
-              </w:rPr>
-            </w:pPr>
-            <w:r>
-              <w:rPr>
-                <w:rFonts w:eastAsia="Times New Roman" w:cs="Arial"/>
-                <w:color w:val="00B050"/>
+                <w:color w:val="000000" w:themeColor="text1"/>
+                <w:szCs w:val="24"/>
+                <w:lang w:eastAsia="es-VE"/>
+              </w:rPr>
+            </w:pPr>
+            <w:r>
+              <w:rPr>
+                <w:rFonts w:eastAsia="Times New Roman" w:cs="Arial"/>
+                <w:color w:val="000000" w:themeColor="text1"/>
                 <w:szCs w:val="24"/>
                 <w:lang w:eastAsia="es-VE"/>
               </w:rPr>
@@ -2770,15 +2780,15 @@
               <w:spacing w:after="0" w:line="240" w:lineRule="auto"/>
               <w:rPr>
                 <w:rFonts w:eastAsia="Times New Roman" w:cs="Arial"/>
-                <w:color w:val="00B050"/>
-                <w:szCs w:val="24"/>
-                <w:lang w:eastAsia="es-VE"/>
-              </w:rPr>
-            </w:pPr>
-            <w:r>
-              <w:rPr>
-                <w:rFonts w:eastAsia="Times New Roman" w:cs="Arial"/>
-                <w:color w:val="00B050"/>
+                <w:color w:val="000000" w:themeColor="text1"/>
+                <w:szCs w:val="24"/>
+                <w:lang w:eastAsia="es-VE"/>
+              </w:rPr>
+            </w:pPr>
+            <w:r>
+              <w:rPr>
+                <w:rFonts w:eastAsia="Times New Roman" w:cs="Arial"/>
+                <w:color w:val="000000" w:themeColor="text1"/>
                 <w:szCs w:val="24"/>
                 <w:lang w:eastAsia="es-VE"/>
               </w:rPr>
@@ -2797,15 +2807,15 @@
               <w:spacing w:after="0" w:line="240" w:lineRule="auto"/>
               <w:rPr>
                 <w:rFonts w:eastAsia="Times New Roman" w:cs="Arial"/>
-                <w:color w:val="00B050"/>
-                <w:szCs w:val="24"/>
-                <w:lang w:eastAsia="es-VE"/>
-              </w:rPr>
-            </w:pPr>
-            <w:r>
-              <w:rPr>
-                <w:rFonts w:eastAsia="Times New Roman" w:cs="Arial"/>
-                <w:color w:val="00B050"/>
+                <w:color w:val="000000" w:themeColor="text1"/>
+                <w:szCs w:val="24"/>
+                <w:lang w:eastAsia="es-VE"/>
+              </w:rPr>
+            </w:pPr>
+            <w:r>
+              <w:rPr>
+                <w:rFonts w:eastAsia="Times New Roman" w:cs="Arial"/>
+                <w:color w:val="000000" w:themeColor="text1"/>
                 <w:szCs w:val="24"/>
                 <w:lang w:eastAsia="es-VE"/>
               </w:rPr>
@@ -2895,17 +2905,7 @@
                 <w:szCs w:val="24"/>
                 <w:lang w:eastAsia="es-VE"/>
               </w:rPr>
-              <w:t>DESPLIEGA EL MOCK009</w:t>
-            </w:r>
-            <w:r>
-              <w:rPr>
-                <w:rFonts w:eastAsia="Times New Roman" w:cs="Arial"/>
-                <w:b/>
-                <w:color w:val="000000"/>
-                <w:szCs w:val="24"/>
-                <w:lang w:eastAsia="es-VE"/>
-              </w:rPr>
-              <w:t>, PARA INGRESAR EL USUARIO Y LA CLAVE</w:t>
+              <w:t>MUESTRA LA TABLA DE USUARIOS QUE PERMITE: EDITAR, CREAR O BORRAR</w:t>
             </w:r>
           </w:p>
         </w:tc>
@@ -2994,27 +2994,17 @@
                 <w:szCs w:val="24"/>
                 <w:lang w:eastAsia="es-VE"/>
               </w:rPr>
-              <w:t>EL ADMIN O VIGILA</w:t>
-            </w:r>
-            <w:r>
-              <w:rPr>
-                <w:rFonts w:eastAsia="Times New Roman" w:cs="Arial"/>
-                <w:b/>
-                <w:color w:val="000000"/>
-                <w:szCs w:val="24"/>
-                <w:lang w:eastAsia="es-VE"/>
-              </w:rPr>
-              <w:t>N</w:t>
-            </w:r>
-            <w:r>
-              <w:rPr>
-                <w:rFonts w:eastAsia="Times New Roman" w:cs="Arial"/>
-                <w:b/>
-                <w:color w:val="000000"/>
-                <w:szCs w:val="24"/>
-                <w:lang w:eastAsia="es-VE"/>
-              </w:rPr>
-              <w:t>TE O PISCINERO INGRESA EL USUARIO Y LA CLAVE</w:t>
+              <w:t>EDITA, CREA O BORRA</w:t>
+            </w:r>
+            <w:r>
+              <w:rPr>
+                <w:rFonts w:eastAsia="Times New Roman" w:cs="Arial"/>
+                <w:b/>
+                <w:color w:val="000000"/>
+                <w:szCs w:val="24"/>
+                <w:lang w:eastAsia="es-VE"/>
+              </w:rPr>
+              <w:t xml:space="preserve"> UN USUARIO</w:t>
             </w:r>
           </w:p>
         </w:tc>
@@ -3037,16 +3027,6 @@
                 <w:lang w:eastAsia="es-VE"/>
               </w:rPr>
             </w:pPr>
-            <w:r>
-              <w:rPr>
-                <w:rFonts w:eastAsia="Times New Roman" w:cs="Arial"/>
-                <w:b/>
-                <w:color w:val="000000"/>
-                <w:szCs w:val="24"/>
-                <w:lang w:eastAsia="es-VE"/>
-              </w:rPr>
-              <w:t>3</w:t>
-            </w:r>
           </w:p>
         </w:tc>
         <w:tc>
@@ -3066,16 +3046,6 @@
                 <w:lang w:eastAsia="es-VE"/>
               </w:rPr>
             </w:pPr>
-            <w:r>
-              <w:rPr>
-                <w:rFonts w:eastAsia="Times New Roman" w:cs="Arial"/>
-                <w:b/>
-                <w:color w:val="000000"/>
-                <w:szCs w:val="24"/>
-                <w:lang w:eastAsia="es-VE"/>
-              </w:rPr>
-              <w:t>SISTEMA</w:t>
-            </w:r>
           </w:p>
         </w:tc>
         <w:tc>
@@ -3094,26 +3064,6 @@
                 <w:lang w:eastAsia="es-VE"/>
               </w:rPr>
             </w:pPr>
-            <w:r>
-              <w:rPr>
-                <w:rFonts w:eastAsia="Times New Roman" w:cs="Arial"/>
-                <w:b/>
-                <w:color w:val="000000"/>
-                <w:szCs w:val="24"/>
-                <w:lang w:eastAsia="es-VE"/>
-              </w:rPr>
-              <w:t>VALIDA LAS CREDENCIALES ENTRADAS</w:t>
-            </w:r>
-            <w:r>
-              <w:rPr>
-                <w:rFonts w:eastAsia="Times New Roman" w:cs="Arial"/>
-                <w:b/>
-                <w:color w:val="000000"/>
-                <w:szCs w:val="24"/>
-                <w:lang w:eastAsia="es-VE"/>
-              </w:rPr>
-              <w:t xml:space="preserve"> CU-009</w:t>
-            </w:r>
           </w:p>
         </w:tc>
       </w:tr>
@@ -3135,16 +3085,6 @@
                 <w:lang w:eastAsia="es-VE"/>
               </w:rPr>
             </w:pPr>
-            <w:r>
-              <w:rPr>
-                <w:rFonts w:eastAsia="Times New Roman" w:cs="Arial"/>
-                <w:b/>
-                <w:color w:val="000000"/>
-                <w:szCs w:val="24"/>
-                <w:lang w:eastAsia="es-VE"/>
-              </w:rPr>
-              <w:t>4</w:t>
-            </w:r>
           </w:p>
         </w:tc>
         <w:tc>
@@ -3164,16 +3104,6 @@
                 <w:lang w:eastAsia="es-VE"/>
               </w:rPr>
             </w:pPr>
-            <w:r>
-              <w:rPr>
-                <w:rFonts w:eastAsia="Times New Roman" w:cs="Arial"/>
-                <w:b/>
-                <w:color w:val="000000"/>
-                <w:szCs w:val="24"/>
-                <w:lang w:eastAsia="es-VE"/>
-              </w:rPr>
-              <w:t>SISTEMA</w:t>
-            </w:r>
           </w:p>
         </w:tc>
         <w:tc>
@@ -3193,56 +3123,6 @@
                 <w:lang w:eastAsia="es-VE"/>
               </w:rPr>
             </w:pPr>
-            <w:r>
-              <w:rPr>
-                <w:rFonts w:eastAsia="Times New Roman" w:cs="Arial"/>
-                <w:b/>
-                <w:color w:val="000000"/>
-                <w:szCs w:val="24"/>
-                <w:lang w:eastAsia="es-VE"/>
-              </w:rPr>
-              <w:t>VA AL CASO DE USO DE ACUERDO AL ROL DE USUARIO(</w:t>
-            </w:r>
-            <w:r>
-              <w:rPr>
-                <w:rFonts w:eastAsia="Times New Roman" w:cs="Arial"/>
-                <w:b/>
-                <w:color w:val="000000"/>
-                <w:szCs w:val="24"/>
-                <w:lang w:eastAsia="es-VE"/>
-              </w:rPr>
-              <w:t>ADMIN O VIGILA</w:t>
-            </w:r>
-            <w:r>
-              <w:rPr>
-                <w:rFonts w:eastAsia="Times New Roman" w:cs="Arial"/>
-                <w:b/>
-                <w:color w:val="000000"/>
-                <w:szCs w:val="24"/>
-                <w:lang w:eastAsia="es-VE"/>
-              </w:rPr>
-              <w:t>N</w:t>
-            </w:r>
-            <w:r>
-              <w:rPr>
-                <w:rFonts w:eastAsia="Times New Roman" w:cs="Arial"/>
-                <w:b/>
-                <w:color w:val="000000"/>
-                <w:szCs w:val="24"/>
-                <w:lang w:eastAsia="es-VE"/>
-              </w:rPr>
-              <w:t>TE O PISCINERO</w:t>
-            </w:r>
-            <w:r>
-              <w:rPr>
-                <w:rFonts w:eastAsia="Times New Roman" w:cs="Arial"/>
-                <w:b/>
-                <w:color w:val="000000"/>
-                <w:szCs w:val="24"/>
-                <w:lang w:eastAsia="es-VE"/>
-              </w:rPr>
-              <w:t>)</w:t>
-            </w:r>
           </w:p>
         </w:tc>
       </w:tr>
@@ -3485,15 +3365,15 @@
               <w:spacing w:after="0" w:line="240" w:lineRule="auto"/>
               <w:rPr>
                 <w:rFonts w:eastAsia="Times New Roman" w:cs="Arial"/>
-                <w:color w:val="00B050"/>
-                <w:szCs w:val="24"/>
-                <w:lang w:eastAsia="es-VE"/>
-              </w:rPr>
-            </w:pPr>
-            <w:r>
-              <w:rPr>
-                <w:rFonts w:eastAsia="Times New Roman" w:cs="Arial"/>
-                <w:color w:val="00B050"/>
+                <w:color w:val="000000" w:themeColor="text1"/>
+                <w:szCs w:val="24"/>
+                <w:lang w:eastAsia="es-VE"/>
+              </w:rPr>
+            </w:pPr>
+            <w:r>
+              <w:rPr>
+                <w:rFonts w:eastAsia="Times New Roman" w:cs="Arial"/>
+                <w:color w:val="000000" w:themeColor="text1"/>
                 <w:szCs w:val="24"/>
                 <w:lang w:eastAsia="es-VE"/>
               </w:rPr>
@@ -3512,15 +3392,15 @@
               <w:spacing w:after="0" w:line="240" w:lineRule="auto"/>
               <w:rPr>
                 <w:rFonts w:eastAsia="Times New Roman" w:cs="Arial"/>
-                <w:color w:val="00B050"/>
-                <w:szCs w:val="24"/>
-                <w:lang w:eastAsia="es-VE"/>
-              </w:rPr>
-            </w:pPr>
-            <w:r>
-              <w:rPr>
-                <w:rFonts w:eastAsia="Times New Roman" w:cs="Arial"/>
-                <w:color w:val="00B050"/>
+                <w:color w:val="000000" w:themeColor="text1"/>
+                <w:szCs w:val="24"/>
+                <w:lang w:eastAsia="es-VE"/>
+              </w:rPr>
+            </w:pPr>
+            <w:r>
+              <w:rPr>
+                <w:rFonts w:eastAsia="Times New Roman" w:cs="Arial"/>
+                <w:color w:val="000000" w:themeColor="text1"/>
                 <w:szCs w:val="24"/>
                 <w:lang w:eastAsia="es-VE"/>
               </w:rPr>
@@ -3555,7 +3435,17 @@
                 <w:szCs w:val="24"/>
                 <w:lang w:eastAsia="es-VE"/>
               </w:rPr>
-              <w:t>3A</w:t>
+              <w:t>2</w:t>
+            </w:r>
+            <w:r>
+              <w:rPr>
+                <w:rFonts w:eastAsia="Times New Roman" w:cs="Arial"/>
+                <w:b/>
+                <w:color w:val="000000"/>
+                <w:szCs w:val="24"/>
+                <w:lang w:eastAsia="es-VE"/>
+              </w:rPr>
+              <w:t>A</w:t>
             </w:r>
           </w:p>
         </w:tc>
@@ -3584,49 +3474,7 @@
                 <w:szCs w:val="24"/>
                 <w:lang w:eastAsia="es-VE"/>
               </w:rPr>
-              <w:t xml:space="preserve">SI EL PASO 3 FALLA, SE EMITE UNA ALERTA DE </w:t>
-            </w:r>
-            <w:r>
-              <w:rPr>
-                <w:rFonts w:eastAsia="Times New Roman" w:cs="Arial"/>
-                <w:b/>
-                <w:color w:val="000000"/>
-                <w:szCs w:val="24"/>
-                <w:lang w:eastAsia="es-VE"/>
-              </w:rPr>
-              <w:t>“</w:t>
-            </w:r>
-            <w:r>
-              <w:rPr>
-                <w:rFonts w:eastAsia="Times New Roman" w:cs="Arial"/>
-                <w:b/>
-                <w:i/>
-                <w:iCs/>
-                <w:color w:val="000000"/>
-                <w:szCs w:val="24"/>
-                <w:lang w:eastAsia="es-VE"/>
-              </w:rPr>
-              <w:t>CREDENCIALES INVALIDAS</w:t>
-            </w:r>
-            <w:r>
-              <w:rPr>
-                <w:rFonts w:eastAsia="Times New Roman" w:cs="Arial"/>
-                <w:b/>
-                <w:color w:val="000000"/>
-                <w:szCs w:val="24"/>
-                <w:lang w:eastAsia="es-VE"/>
-              </w:rPr>
-              <w:t>”</w:t>
-            </w:r>
-            <w:r>
-              <w:rPr>
-                <w:rFonts w:eastAsia="Times New Roman" w:cs="Arial"/>
-                <w:b/>
-                <w:color w:val="000000"/>
-                <w:szCs w:val="24"/>
-                <w:lang w:eastAsia="es-VE"/>
-              </w:rPr>
-              <w:t xml:space="preserve"> Y SE REGRESA AL PASO 1</w:t>
+              <w:t>EDITA UN USUARIO</w:t>
             </w:r>
           </w:p>
         </w:tc>
@@ -3643,11 +3491,22 @@
               <w:spacing w:after="0" w:line="240" w:lineRule="auto"/>
               <w:rPr>
                 <w:rFonts w:eastAsia="Times New Roman" w:cs="Arial"/>
-                <w:color w:val="00B050"/>
-                <w:szCs w:val="24"/>
-                <w:lang w:eastAsia="es-VE"/>
-              </w:rPr>
-            </w:pPr>
+                <w:b/>
+                <w:color w:val="000000"/>
+                <w:szCs w:val="24"/>
+                <w:lang w:eastAsia="es-VE"/>
+              </w:rPr>
+            </w:pPr>
+            <w:r>
+              <w:rPr>
+                <w:rFonts w:eastAsia="Times New Roman" w:cs="Arial"/>
+                <w:b/>
+                <w:color w:val="000000"/>
+                <w:szCs w:val="24"/>
+                <w:lang w:eastAsia="es-VE"/>
+              </w:rPr>
+              <w:t>2B</w:t>
+            </w:r>
           </w:p>
         </w:tc>
         <w:tc>
@@ -3661,11 +3520,82 @@
               <w:spacing w:after="0" w:line="240" w:lineRule="auto"/>
               <w:rPr>
                 <w:rFonts w:eastAsia="Times New Roman" w:cs="Arial"/>
-                <w:color w:val="00B050"/>
-                <w:szCs w:val="24"/>
-                <w:lang w:eastAsia="es-VE"/>
-              </w:rPr>
-            </w:pPr>
+                <w:b/>
+                <w:color w:val="000000"/>
+                <w:szCs w:val="24"/>
+                <w:lang w:eastAsia="es-VE"/>
+              </w:rPr>
+            </w:pPr>
+            <w:r>
+              <w:rPr>
+                <w:rFonts w:eastAsia="Times New Roman" w:cs="Arial"/>
+                <w:b/>
+                <w:color w:val="000000"/>
+                <w:szCs w:val="24"/>
+                <w:lang w:eastAsia="es-VE"/>
+              </w:rPr>
+              <w:t>CREA UN USUARIO</w:t>
+            </w:r>
+          </w:p>
+        </w:tc>
+      </w:tr>
+      <w:tr>
+        <w:tc>
+          <w:tcPr>
+            <w:tcW w:w="1137" w:type="dxa"/>
+            <w:shd w:val="clear" w:color="auto" w:fill="FFFFFF"/>
+          </w:tcPr>
+          <w:p>
+            <w:pPr>
+              <w:shd w:val="clear" w:color="auto" w:fill="FFFFFF"/>
+              <w:spacing w:after="0" w:line="240" w:lineRule="auto"/>
+              <w:rPr>
+                <w:rFonts w:eastAsia="Times New Roman" w:cs="Arial"/>
+                <w:b/>
+                <w:color w:val="000000"/>
+                <w:szCs w:val="24"/>
+                <w:lang w:eastAsia="es-VE"/>
+              </w:rPr>
+            </w:pPr>
+            <w:r>
+              <w:rPr>
+                <w:rFonts w:eastAsia="Times New Roman" w:cs="Arial"/>
+                <w:b/>
+                <w:color w:val="000000"/>
+                <w:szCs w:val="24"/>
+                <w:lang w:eastAsia="es-VE"/>
+              </w:rPr>
+              <w:t>2C</w:t>
+            </w:r>
+          </w:p>
+        </w:tc>
+        <w:tc>
+          <w:tcPr>
+            <w:tcW w:w="7736" w:type="dxa"/>
+            <w:shd w:val="clear" w:color="auto" w:fill="FFFFFF"/>
+          </w:tcPr>
+          <w:p>
+            <w:pPr>
+              <w:shd w:val="clear" w:color="auto" w:fill="FFFFFF"/>
+              <w:spacing w:after="0" w:line="240" w:lineRule="auto"/>
+              <w:rPr>
+                <w:rFonts w:eastAsia="Times New Roman" w:cs="Arial"/>
+                <w:b/>
+                <w:color w:val="000000"/>
+                <w:szCs w:val="24"/>
+                <w:lang w:eastAsia="es-VE"/>
+              </w:rPr>
+            </w:pPr>
+            <w:r>
+              <w:rPr>
+                <w:rFonts w:eastAsia="Times New Roman" w:cs="Arial"/>
+                <w:b/>
+                <w:color w:val="000000"/>
+                <w:szCs w:val="24"/>
+                <w:lang w:eastAsia="es-VE"/>
+              </w:rPr>
+              <w:t>BORRA UN USUARIO</w:t>
+            </w:r>
           </w:p>
         </w:tc>
       </w:tr>
